--- a/Akshat Synopsis.docx
+++ b/Akshat Synopsis.docx
@@ -4,18 +4,375 @@
   <w:body>
     <w:p>
       <w:pPr>
-        <w:rPr>
-          <w:b/>
-          <w:bCs/>
-        </w:rPr>
-      </w:pPr>
-      <w:r>
-        <w:rPr>
-          <w:b/>
-          <w:bCs/>
-        </w:rPr>
-        <w:t>Synopsis: Plant Disease Detection Using Machine Learning</w:t>
-      </w:r>
+        <w:jc w:val="center"/>
+      </w:pPr>
+      <w:r>
+        <w:t>A Major Project Synopsis on</w:t>
+      </w:r>
+    </w:p>
+    <w:p>
+      <w:pPr>
+        <w:jc w:val="center"/>
+        <w:rPr>
+          <w:b/>
+          <w:bCs/>
+          <w:sz w:val="36"/>
+          <w:szCs w:val="36"/>
+        </w:rPr>
+      </w:pPr>
+      <w:r>
+        <w:rPr>
+          <w:b/>
+          <w:bCs/>
+          <w:sz w:val="36"/>
+          <w:szCs w:val="36"/>
+          <w:highlight w:val="yellow"/>
+        </w:rPr>
+        <w:t>PLANT DISEASE DETECTION</w:t>
+      </w:r>
+      <w:r>
+        <w:rPr>
+          <w:b/>
+          <w:bCs/>
+          <w:sz w:val="36"/>
+          <w:szCs w:val="36"/>
+        </w:rPr>
+        <w:t xml:space="preserve"> </w:t>
+      </w:r>
+    </w:p>
+    <w:p>
+      <w:pPr>
+        <w:jc w:val="center"/>
+      </w:pPr>
+      <w:r>
+        <w:t>Submitted to Manipal University, Jaipur</w:t>
+      </w:r>
+    </w:p>
+    <w:p>
+      <w:pPr>
+        <w:jc w:val="center"/>
+      </w:pPr>
+      <w:r>
+        <w:t>Towards the partial fulfilment for the Award of the Degree of</w:t>
+      </w:r>
+    </w:p>
+    <w:p>
+      <w:pPr>
+        <w:jc w:val="center"/>
+        <w:rPr>
+          <w:b/>
+          <w:bCs/>
+        </w:rPr>
+      </w:pPr>
+      <w:r>
+        <w:rPr>
+          <w:b/>
+          <w:bCs/>
+        </w:rPr>
+        <w:t>MASTER OF COMPUTER APPLICATIONS</w:t>
+      </w:r>
+    </w:p>
+    <w:p>
+      <w:pPr>
+        <w:jc w:val="center"/>
+        <w:rPr>
+          <w:b/>
+          <w:bCs/>
+        </w:rPr>
+      </w:pPr>
+      <w:r>
+        <w:rPr>
+          <w:b/>
+          <w:bCs/>
+        </w:rPr>
+        <w:t>2023-2025</w:t>
+      </w:r>
+    </w:p>
+    <w:p>
+      <w:pPr>
+        <w:jc w:val="center"/>
+      </w:pPr>
+      <w:r>
+        <w:t>by</w:t>
+      </w:r>
+    </w:p>
+    <w:p>
+      <w:pPr>
+        <w:jc w:val="center"/>
+        <w:rPr>
+          <w:highlight w:val="yellow"/>
+        </w:rPr>
+      </w:pPr>
+      <w:r>
+        <w:rPr>
+          <w:highlight w:val="yellow"/>
+        </w:rPr>
+        <w:t>A</w:t>
+      </w:r>
+      <w:r>
+        <w:rPr>
+          <w:highlight w:val="yellow"/>
+        </w:rPr>
+        <w:t>kshat Dixit</w:t>
+      </w:r>
+    </w:p>
+    <w:p>
+      <w:pPr>
+        <w:jc w:val="center"/>
+      </w:pPr>
+      <w:r>
+        <w:rPr>
+          <w:highlight w:val="yellow"/>
+        </w:rPr>
+        <w:t>23FS20MCA00057</w:t>
+      </w:r>
+    </w:p>
+    <w:p>
+      <w:pPr>
+        <w:jc w:val="center"/>
+      </w:pPr>
+      <w:r>
+        <w:rPr>
+          <w:noProof/>
+        </w:rPr>
+        <w:drawing>
+          <wp:inline distT="0" distB="0" distL="0" distR="0" wp14:anchorId="1620BBDD" wp14:editId="00D3CC3B">
+            <wp:extent cx="1696774" cy="961351"/>
+            <wp:effectExtent l="0" t="0" r="0" b="0"/>
+            <wp:docPr id="994938416" name="Picture 2"/>
+            <wp:cNvGraphicFramePr>
+              <a:graphicFrameLocks xmlns:a="http://schemas.openxmlformats.org/drawingml/2006/main" noChangeAspect="1"/>
+            </wp:cNvGraphicFramePr>
+            <a:graphic xmlns:a="http://schemas.openxmlformats.org/drawingml/2006/main">
+              <a:graphicData uri="http://schemas.openxmlformats.org/drawingml/2006/picture">
+                <pic:pic xmlns:pic="http://schemas.openxmlformats.org/drawingml/2006/picture">
+                  <pic:nvPicPr>
+                    <pic:cNvPr id="994938416" name="Picture 994938416"/>
+                    <pic:cNvPicPr/>
+                  </pic:nvPicPr>
+                  <pic:blipFill rotWithShape="1">
+                    <a:blip r:embed="rId5" cstate="print">
+                      <a:extLst>
+                        <a:ext uri="{28A0092B-C50C-407E-A947-70E740481C1C}">
+                          <a14:useLocalDpi xmlns:a14="http://schemas.microsoft.com/office/drawing/2010/main" val="0"/>
+                        </a:ext>
+                      </a:extLst>
+                    </a:blip>
+                    <a:srcRect t="15319" r="1004"/>
+                    <a:stretch/>
+                  </pic:blipFill>
+                  <pic:spPr bwMode="auto">
+                    <a:xfrm>
+                      <a:off x="0" y="0"/>
+                      <a:ext cx="1743738" cy="987959"/>
+                    </a:xfrm>
+                    <a:prstGeom prst="rect">
+                      <a:avLst/>
+                    </a:prstGeom>
+                    <a:ln>
+                      <a:noFill/>
+                    </a:ln>
+                    <a:extLst>
+                      <a:ext uri="{53640926-AAD7-44D8-BBD7-CCE9431645EC}">
+                        <a14:shadowObscured xmlns:a14="http://schemas.microsoft.com/office/drawing/2010/main"/>
+                      </a:ext>
+                    </a:extLst>
+                  </pic:spPr>
+                </pic:pic>
+              </a:graphicData>
+            </a:graphic>
+          </wp:inline>
+        </w:drawing>
+      </w:r>
+    </w:p>
+    <w:p>
+      <w:pPr>
+        <w:jc w:val="center"/>
+      </w:pPr>
+    </w:p>
+    <w:p>
+      <w:pPr>
+        <w:jc w:val="center"/>
+      </w:pPr>
+      <w:r>
+        <w:t>Under the guidance of</w:t>
+      </w:r>
+    </w:p>
+    <w:p>
+      <w:pPr>
+        <w:jc w:val="center"/>
+      </w:pPr>
+      <w:r>
+        <w:rPr>
+          <w:highlight w:val="yellow"/>
+        </w:rPr>
+        <w:t>Dr. Arpana Sinhal</w:t>
+      </w:r>
+    </w:p>
+    <w:p>
+      <w:pPr>
+        <w:jc w:val="center"/>
+      </w:pPr>
+    </w:p>
+    <w:p>
+      <w:pPr>
+        <w:jc w:val="center"/>
+        <w:rPr>
+          <w:b/>
+          <w:bCs/>
+        </w:rPr>
+      </w:pPr>
+      <w:r>
+        <w:rPr>
+          <w:b/>
+          <w:bCs/>
+        </w:rPr>
+        <w:t>Department of Computer Applications</w:t>
+      </w:r>
+    </w:p>
+    <w:p>
+      <w:pPr>
+        <w:jc w:val="center"/>
+        <w:rPr>
+          <w:b/>
+          <w:bCs/>
+        </w:rPr>
+      </w:pPr>
+      <w:r>
+        <w:rPr>
+          <w:b/>
+          <w:bCs/>
+        </w:rPr>
+        <w:t>School of AIML, IoT&amp;IS, CCE, DS and Computer Applications</w:t>
+      </w:r>
+    </w:p>
+    <w:p>
+      <w:pPr>
+        <w:jc w:val="center"/>
+        <w:rPr>
+          <w:b/>
+          <w:bCs/>
+        </w:rPr>
+      </w:pPr>
+      <w:r>
+        <w:rPr>
+          <w:b/>
+          <w:bCs/>
+        </w:rPr>
+        <w:t>Faculty of Science, Technology and Architecture</w:t>
+      </w:r>
+    </w:p>
+    <w:p>
+      <w:pPr>
+        <w:jc w:val="center"/>
+        <w:rPr>
+          <w:b/>
+          <w:bCs/>
+        </w:rPr>
+      </w:pPr>
+      <w:r>
+        <w:rPr>
+          <w:b/>
+          <w:bCs/>
+        </w:rPr>
+        <w:t>Manipal University Jaipur</w:t>
+      </w:r>
+    </w:p>
+    <w:p>
+      <w:pPr>
+        <w:jc w:val="center"/>
+        <w:rPr>
+          <w:b/>
+          <w:bCs/>
+        </w:rPr>
+      </w:pPr>
+      <w:r>
+        <w:rPr>
+          <w:b/>
+          <w:bCs/>
+        </w:rPr>
+        <w:t>Jaipur, Rajasthan</w:t>
+      </w:r>
+    </w:p>
+    <w:p>
+      <w:pPr>
+        <w:jc w:val="center"/>
+        <w:rPr>
+          <w:b/>
+          <w:bCs/>
+        </w:rPr>
+      </w:pPr>
+      <w:r>
+        <w:rPr>
+          <w:b/>
+          <w:bCs/>
+        </w:rPr>
+        <w:t>2025</w:t>
+      </w:r>
+    </w:p>
+    <w:p>
+      <w:pPr>
+        <w:rPr>
+          <w:b/>
+          <w:bCs/>
+        </w:rPr>
+      </w:pPr>
+    </w:p>
+    <w:p>
+      <w:pPr>
+        <w:rPr>
+          <w:b/>
+          <w:bCs/>
+        </w:rPr>
+      </w:pPr>
+    </w:p>
+    <w:p>
+      <w:pPr>
+        <w:rPr>
+          <w:b/>
+          <w:bCs/>
+        </w:rPr>
+      </w:pPr>
+    </w:p>
+    <w:p>
+      <w:pPr>
+        <w:rPr>
+          <w:b/>
+          <w:bCs/>
+        </w:rPr>
+      </w:pPr>
+    </w:p>
+    <w:p>
+      <w:pPr>
+        <w:rPr>
+          <w:b/>
+          <w:bCs/>
+        </w:rPr>
+      </w:pPr>
+    </w:p>
+    <w:p>
+      <w:pPr>
+        <w:rPr>
+          <w:b/>
+          <w:bCs/>
+        </w:rPr>
+      </w:pPr>
+    </w:p>
+    <w:p>
+      <w:pPr>
+        <w:rPr>
+          <w:b/>
+          <w:bCs/>
+        </w:rPr>
+      </w:pPr>
+    </w:p>
+    <w:p>
+      <w:pPr>
+        <w:rPr>
+          <w:b/>
+          <w:bCs/>
+        </w:rPr>
+      </w:pPr>
     </w:p>
     <w:p>
       <w:pPr>
@@ -24,31 +381,42 @@
           <w:ilvl w:val="0"/>
           <w:numId w:val="1"/>
         </w:numPr>
-      </w:pPr>
-      <w:r>
-        <w:rPr>
-          <w:b/>
-          <w:bCs/>
-        </w:rPr>
-        <w:t>Introduction</w:t>
-      </w:r>
-      <w:r>
-        <w:rPr>
-          <w:b/>
-          <w:bCs/>
-        </w:rPr>
-        <w:t>:</w:t>
-      </w:r>
-      <w:r>
+        <w:rPr>
+          <w:sz w:val="24"/>
+          <w:szCs w:val="24"/>
+        </w:rPr>
+      </w:pPr>
+      <w:r>
+        <w:rPr>
+          <w:b/>
+          <w:bCs/>
+          <w:sz w:val="24"/>
+          <w:szCs w:val="24"/>
+        </w:rPr>
+        <w:lastRenderedPageBreak/>
+        <w:t>Introduction:</w:t>
+      </w:r>
+      <w:r>
+        <w:rPr>
+          <w:sz w:val="24"/>
+          <w:szCs w:val="24"/>
+        </w:rPr>
         <w:t xml:space="preserve"> </w:t>
       </w:r>
     </w:p>
     <w:p>
       <w:pPr>
         <w:pStyle w:val="ListParagraph"/>
-      </w:pPr>
-      <w:r>
-        <w:t>The increasing prevalence of plant diseases poses significant threats to global agriculture, leading to reduced crop yields and economic loss. Early detection of plant diseases is crucial for effective disease management and mitigation. This project explores the use of machine learning, specifically Convolutional Neural Networks (CNNs), to automate the detection and classification of plant diseases from images. By leveraging image data, this system can help farmers, researchers, and agricultural experts identify diseases quickly and accurately, enabling timely interventions.</w:t>
+        <w:spacing w:after="0" w:line="240" w:lineRule="auto"/>
+      </w:pPr>
+    </w:p>
+    <w:p>
+      <w:pPr>
+        <w:pStyle w:val="ListParagraph"/>
+        <w:spacing w:after="0" w:line="240" w:lineRule="auto"/>
+      </w:pPr>
+      <w:r>
+        <w:t>Global agriculture is seriously threatened by the rising incidence of plant diseases, which lowers food yields and causes financial loss. For plant diseases to be effectively managed and mitigated, early detection is essential. This research investigates automating the identification and categorisation of plant diseases from photos using machine learning, more especially Convolutional Neural Networks (CNNs). This technology can assist farmers, researchers, and agricultural specialists in precisely and swiftly identifying illnesses by utilising picture data, allowing for prompt interventions.</w:t>
       </w:r>
     </w:p>
     <w:p>
@@ -63,11 +431,19 @@
           <w:ilvl w:val="0"/>
           <w:numId w:val="1"/>
         </w:numPr>
-      </w:pPr>
-      <w:r>
-        <w:rPr>
-          <w:b/>
-          <w:bCs/>
+        <w:rPr>
+          <w:b/>
+          <w:bCs/>
+          <w:sz w:val="24"/>
+          <w:szCs w:val="24"/>
+        </w:rPr>
+      </w:pPr>
+      <w:r>
+        <w:rPr>
+          <w:b/>
+          <w:bCs/>
+          <w:sz w:val="24"/>
+          <w:szCs w:val="24"/>
         </w:rPr>
         <w:t>Objectives:</w:t>
       </w:r>
@@ -131,161 +507,86 @@
     </w:p>
     <w:p>
       <w:pPr>
-        <w:ind w:left="1080"/>
-      </w:pPr>
-    </w:p>
-    <w:p>
-      <w:pPr>
         <w:pStyle w:val="ListParagraph"/>
         <w:numPr>
           <w:ilvl w:val="0"/>
           <w:numId w:val="1"/>
         </w:numPr>
-        <w:spacing w:before="100" w:beforeAutospacing="1" w:after="100" w:afterAutospacing="1" w:line="240" w:lineRule="auto"/>
-        <w:rPr>
-          <w:rFonts w:ascii="Times New Roman" w:eastAsia="Times New Roman" w:hAnsi="Times New Roman" w:cs="Times New Roman"/>
-          <w:kern w:val="0"/>
-          <w:sz w:val="24"/>
-          <w:szCs w:val="24"/>
-          <w:lang w:eastAsia="en-IN"/>
-          <w14:ligatures w14:val="none"/>
-        </w:rPr>
-      </w:pPr>
-      <w:r>
-        <w:rPr>
-          <w:rFonts w:ascii="Times New Roman" w:eastAsia="Times New Roman" w:hAnsi="Times New Roman" w:cs="Times New Roman"/>
-          <w:b/>
-          <w:bCs/>
-          <w:kern w:val="0"/>
-          <w:sz w:val="24"/>
-          <w:szCs w:val="24"/>
-          <w:lang w:eastAsia="en-IN"/>
-          <w14:ligatures w14:val="none"/>
-        </w:rPr>
-        <w:t>Approach</w:t>
-      </w:r>
-    </w:p>
-    <w:p>
-      <w:pPr>
-        <w:spacing w:before="100" w:beforeAutospacing="1" w:after="100" w:afterAutospacing="1" w:line="240" w:lineRule="auto"/>
-        <w:ind w:left="720"/>
-        <w:rPr>
-          <w:rFonts w:ascii="Times New Roman" w:eastAsia="Times New Roman" w:hAnsi="Times New Roman" w:cs="Times New Roman"/>
-          <w:kern w:val="0"/>
-          <w:sz w:val="24"/>
-          <w:szCs w:val="24"/>
-          <w:lang w:eastAsia="en-IN"/>
-          <w14:ligatures w14:val="none"/>
-        </w:rPr>
-      </w:pPr>
-      <w:r>
-        <w:rPr>
-          <w:rFonts w:ascii="Times New Roman" w:eastAsia="Times New Roman" w:hAnsi="Times New Roman" w:cs="Times New Roman"/>
-          <w:b/>
-          <w:bCs/>
-          <w:kern w:val="0"/>
-          <w:sz w:val="24"/>
-          <w:szCs w:val="24"/>
-          <w:lang w:eastAsia="en-IN"/>
-          <w14:ligatures w14:val="none"/>
-        </w:rPr>
-        <w:t>Data Collection:</w:t>
-      </w:r>
-    </w:p>
-    <w:p>
-      <w:pPr>
-        <w:pStyle w:val="ListParagraph"/>
+        <w:rPr>
+          <w:b/>
+          <w:bCs/>
+          <w:sz w:val="24"/>
+          <w:szCs w:val="24"/>
+        </w:rPr>
+      </w:pPr>
+      <w:r>
+        <w:rPr>
+          <w:b/>
+          <w:bCs/>
+          <w:sz w:val="24"/>
+          <w:szCs w:val="24"/>
+        </w:rPr>
+        <w:t>Target Users</w:t>
+      </w:r>
+    </w:p>
+    <w:p>
+      <w:pPr>
         <w:numPr>
           <w:ilvl w:val="0"/>
-          <w:numId w:val="7"/>
+          <w:numId w:val="16"/>
         </w:numPr>
-        <w:spacing w:before="100" w:beforeAutospacing="1" w:after="100" w:afterAutospacing="1" w:line="240" w:lineRule="auto"/>
-        <w:rPr>
-          <w:rFonts w:ascii="Times New Roman" w:eastAsia="Times New Roman" w:hAnsi="Times New Roman" w:cs="Times New Roman"/>
-          <w:kern w:val="0"/>
-          <w:sz w:val="24"/>
-          <w:szCs w:val="24"/>
-          <w:lang w:eastAsia="en-IN"/>
-          <w14:ligatures w14:val="none"/>
-        </w:rPr>
-      </w:pPr>
-      <w:r>
-        <w:rPr>
-          <w:rFonts w:ascii="Times New Roman" w:eastAsia="Times New Roman" w:hAnsi="Times New Roman" w:cs="Times New Roman"/>
-          <w:kern w:val="0"/>
-          <w:sz w:val="24"/>
-          <w:szCs w:val="24"/>
-          <w:lang w:eastAsia="en-IN"/>
-          <w14:ligatures w14:val="none"/>
-        </w:rPr>
-        <w:t>The project uses a dataset of plant images, which includes both healthy and diseased plants. The images contain multiple plant species and their respective diseases.</w:t>
-      </w:r>
-    </w:p>
-    <w:p>
-      <w:pPr>
-        <w:pStyle w:val="ListParagraph"/>
+      </w:pPr>
+      <w:r>
+        <w:t>Farmers</w:t>
+      </w:r>
+    </w:p>
+    <w:p>
+      <w:pPr>
         <w:numPr>
           <w:ilvl w:val="0"/>
-          <w:numId w:val="7"/>
+          <w:numId w:val="16"/>
         </w:numPr>
-        <w:spacing w:before="100" w:beforeAutospacing="1" w:after="100" w:afterAutospacing="1" w:line="240" w:lineRule="auto"/>
-        <w:rPr>
-          <w:rFonts w:ascii="Times New Roman" w:eastAsia="Times New Roman" w:hAnsi="Times New Roman" w:cs="Times New Roman"/>
-          <w:kern w:val="0"/>
-          <w:sz w:val="24"/>
-          <w:szCs w:val="24"/>
-          <w:lang w:eastAsia="en-IN"/>
-          <w14:ligatures w14:val="none"/>
-        </w:rPr>
-      </w:pPr>
-      <w:r>
-        <w:rPr>
-          <w:rFonts w:ascii="Times New Roman" w:eastAsia="Times New Roman" w:hAnsi="Times New Roman" w:cs="Times New Roman"/>
-          <w:kern w:val="0"/>
-          <w:sz w:val="24"/>
-          <w:szCs w:val="24"/>
-          <w:lang w:eastAsia="en-IN"/>
-          <w14:ligatures w14:val="none"/>
-        </w:rPr>
-        <w:t xml:space="preserve">Data is collected from public repositories such as the </w:t>
-      </w:r>
-      <w:r>
-        <w:rPr>
-          <w:rFonts w:ascii="Times New Roman" w:eastAsia="Times New Roman" w:hAnsi="Times New Roman" w:cs="Times New Roman"/>
-          <w:i/>
-          <w:iCs/>
-          <w:kern w:val="0"/>
-          <w:sz w:val="24"/>
-          <w:szCs w:val="24"/>
-          <w:lang w:eastAsia="en-IN"/>
-          <w14:ligatures w14:val="none"/>
-        </w:rPr>
-        <w:t>PlantVillage dataset</w:t>
-      </w:r>
-      <w:r>
-        <w:rPr>
-          <w:rFonts w:ascii="Times New Roman" w:eastAsia="Times New Roman" w:hAnsi="Times New Roman" w:cs="Times New Roman"/>
-          <w:kern w:val="0"/>
-          <w:sz w:val="24"/>
-          <w:szCs w:val="24"/>
-          <w:lang w:eastAsia="en-IN"/>
-          <w14:ligatures w14:val="none"/>
-        </w:rPr>
-        <w:t>, which contains thousands of labeled images categorized by disease type and plant species.</w:t>
-      </w:r>
-    </w:p>
-    <w:p>
-      <w:pPr>
-        <w:pStyle w:val="ListParagraph"/>
-        <w:spacing w:before="100" w:beforeAutospacing="1" w:after="100" w:afterAutospacing="1" w:line="240" w:lineRule="auto"/>
-        <w:rPr>
-          <w:rFonts w:ascii="Times New Roman" w:eastAsia="Times New Roman" w:hAnsi="Times New Roman" w:cs="Times New Roman"/>
-          <w:kern w:val="0"/>
-          <w:sz w:val="24"/>
-          <w:szCs w:val="24"/>
-          <w:lang w:eastAsia="en-IN"/>
-          <w14:ligatures w14:val="none"/>
-        </w:rPr>
+      </w:pPr>
+      <w:r>
+        <w:t>Agricultural experts</w:t>
+      </w:r>
+    </w:p>
+    <w:p>
+      <w:pPr>
+        <w:numPr>
+          <w:ilvl w:val="0"/>
+          <w:numId w:val="16"/>
+        </w:numPr>
+      </w:pPr>
+      <w:r>
+        <w:t>Home gardeners</w:t>
+      </w:r>
+    </w:p>
+    <w:p>
+      <w:pPr>
+        <w:numPr>
+          <w:ilvl w:val="0"/>
+          <w:numId w:val="16"/>
+        </w:numPr>
+      </w:pPr>
+      <w:r>
+        <w:t>Agronomists</w:t>
+      </w:r>
+    </w:p>
+    <w:p>
+      <w:pPr>
+        <w:numPr>
+          <w:ilvl w:val="0"/>
+          <w:numId w:val="16"/>
+        </w:numPr>
+      </w:pPr>
+      <w:r>
+        <w:t>Agricultural institutions</w:t>
+      </w:r>
+    </w:p>
+    <w:p>
+      <w:pPr>
+        <w:ind w:left="720"/>
       </w:pPr>
     </w:p>
     <w:p>
@@ -296,6 +597,140 @@
           <w:numId w:val="1"/>
         </w:numPr>
         <w:rPr>
+          <w:b/>
+          <w:bCs/>
+          <w:sz w:val="24"/>
+          <w:szCs w:val="24"/>
+        </w:rPr>
+      </w:pPr>
+      <w:r>
+        <w:rPr>
+          <w:b/>
+          <w:bCs/>
+          <w:sz w:val="24"/>
+          <w:szCs w:val="24"/>
+        </w:rPr>
+        <w:t>Approach</w:t>
+      </w:r>
+    </w:p>
+    <w:p>
+      <w:pPr>
+        <w:pStyle w:val="ListParagraph"/>
+        <w:rPr>
+          <w:b/>
+          <w:bCs/>
+          <w:sz w:val="24"/>
+          <w:szCs w:val="24"/>
+        </w:rPr>
+      </w:pPr>
+    </w:p>
+    <w:p>
+      <w:pPr>
+        <w:pStyle w:val="ListParagraph"/>
+        <w:rPr>
+          <w:rFonts w:ascii="Times New Roman" w:eastAsia="Times New Roman" w:hAnsi="Times New Roman" w:cs="Times New Roman"/>
+          <w:b/>
+          <w:bCs/>
+          <w:kern w:val="0"/>
+          <w:sz w:val="24"/>
+          <w:szCs w:val="24"/>
+          <w:lang w:eastAsia="en-IN"/>
+          <w14:ligatures w14:val="none"/>
+        </w:rPr>
+      </w:pPr>
+      <w:r>
+        <w:rPr>
+          <w:rFonts w:ascii="Times New Roman" w:eastAsia="Times New Roman" w:hAnsi="Times New Roman" w:cs="Times New Roman"/>
+          <w:b/>
+          <w:bCs/>
+          <w:kern w:val="0"/>
+          <w:sz w:val="24"/>
+          <w:szCs w:val="24"/>
+          <w:lang w:eastAsia="en-IN"/>
+          <w14:ligatures w14:val="none"/>
+        </w:rPr>
+        <w:t>Data Collection:</w:t>
+      </w:r>
+    </w:p>
+    <w:p>
+      <w:pPr>
+        <w:pStyle w:val="ListParagraph"/>
+        <w:rPr>
+          <w:rFonts w:ascii="Times New Roman" w:eastAsia="Times New Roman" w:hAnsi="Times New Roman" w:cs="Times New Roman"/>
+          <w:b/>
+          <w:bCs/>
+          <w:kern w:val="0"/>
+          <w:sz w:val="24"/>
+          <w:szCs w:val="24"/>
+          <w:lang w:eastAsia="en-IN"/>
+          <w14:ligatures w14:val="none"/>
+        </w:rPr>
+      </w:pPr>
+    </w:p>
+    <w:p>
+      <w:pPr>
+        <w:pStyle w:val="ListParagraph"/>
+        <w:rPr>
+          <w:rFonts w:ascii="Times New Roman" w:eastAsia="Times New Roman" w:hAnsi="Times New Roman" w:cs="Times New Roman"/>
+          <w:kern w:val="0"/>
+          <w:sz w:val="24"/>
+          <w:szCs w:val="24"/>
+          <w:lang w:eastAsia="en-IN"/>
+          <w14:ligatures w14:val="none"/>
+        </w:rPr>
+      </w:pPr>
+      <w:r>
+        <w:rPr>
+          <w:rFonts w:ascii="Times New Roman" w:eastAsia="Times New Roman" w:hAnsi="Times New Roman" w:cs="Times New Roman"/>
+          <w:kern w:val="0"/>
+          <w:sz w:val="24"/>
+          <w:szCs w:val="24"/>
+          <w:lang w:eastAsia="en-IN"/>
+          <w14:ligatures w14:val="none"/>
+        </w:rPr>
+        <w:t xml:space="preserve">• A dataset of plant photos, comprising both healthy and sick plants, is used in the study. Numerous plant species and their corresponding illnesses are depicted in the pictures. </w:t>
+      </w:r>
+    </w:p>
+    <w:p>
+      <w:pPr>
+        <w:pStyle w:val="ListParagraph"/>
+        <w:rPr>
+          <w:rFonts w:ascii="Times New Roman" w:eastAsia="Times New Roman" w:hAnsi="Times New Roman" w:cs="Times New Roman"/>
+          <w:kern w:val="0"/>
+          <w:sz w:val="24"/>
+          <w:szCs w:val="24"/>
+          <w:lang w:eastAsia="en-IN"/>
+          <w14:ligatures w14:val="none"/>
+        </w:rPr>
+      </w:pPr>
+      <w:r>
+        <w:rPr>
+          <w:rFonts w:ascii="Times New Roman" w:eastAsia="Times New Roman" w:hAnsi="Times New Roman" w:cs="Times New Roman"/>
+          <w:kern w:val="0"/>
+          <w:sz w:val="24"/>
+          <w:szCs w:val="24"/>
+          <w:lang w:eastAsia="en-IN"/>
+          <w14:ligatures w14:val="none"/>
+        </w:rPr>
+        <w:br/>
+        <w:t>• Public sources like the PlantVillage dataset, which has thousands of annotated photos arranged by plant species and disease type, are used to gather data.</w:t>
+      </w:r>
+      <w:r>
+        <w:rPr>
+          <w:rFonts w:ascii="Times New Roman" w:eastAsia="Times New Roman" w:hAnsi="Times New Roman" w:cs="Times New Roman"/>
+          <w:kern w:val="0"/>
+          <w:sz w:val="24"/>
+          <w:szCs w:val="24"/>
+          <w:lang w:eastAsia="en-IN"/>
+          <w14:ligatures w14:val="none"/>
+        </w:rPr>
+        <w:br/>
+      </w:r>
+    </w:p>
+    <w:p>
+      <w:pPr>
+        <w:pStyle w:val="ListParagraph"/>
+        <w:rPr>
           <w:rFonts w:ascii="Times New Roman" w:eastAsia="Times New Roman" w:hAnsi="Times New Roman" w:cs="Times New Roman"/>
           <w:kern w:val="0"/>
           <w:sz w:val="24"/>
@@ -375,6 +810,19 @@
     <w:p>
       <w:pPr>
         <w:pStyle w:val="ListParagraph"/>
+        <w:rPr>
+          <w:rFonts w:ascii="Times New Roman" w:eastAsia="Times New Roman" w:hAnsi="Times New Roman" w:cs="Times New Roman"/>
+          <w:kern w:val="0"/>
+          <w:sz w:val="24"/>
+          <w:szCs w:val="24"/>
+          <w:lang w:eastAsia="en-IN"/>
+          <w14:ligatures w14:val="none"/>
+        </w:rPr>
+      </w:pPr>
+    </w:p>
+    <w:p>
+      <w:pPr>
+        <w:pStyle w:val="ListParagraph"/>
         <w:numPr>
           <w:ilvl w:val="0"/>
           <w:numId w:val="8"/>
@@ -429,30 +877,60 @@
     <w:p>
       <w:pPr>
         <w:pStyle w:val="ListParagraph"/>
+        <w:rPr>
+          <w:rFonts w:ascii="Times New Roman" w:eastAsia="Times New Roman" w:hAnsi="Times New Roman" w:cs="Times New Roman"/>
+          <w:kern w:val="0"/>
+          <w:sz w:val="24"/>
+          <w:szCs w:val="24"/>
+          <w:lang w:eastAsia="en-IN"/>
+          <w14:ligatures w14:val="none"/>
+        </w:rPr>
+      </w:pPr>
+    </w:p>
+    <w:p>
+      <w:pPr>
+        <w:pStyle w:val="ListParagraph"/>
+        <w:rPr>
+          <w:rFonts w:ascii="Times New Roman" w:eastAsia="Times New Roman" w:hAnsi="Times New Roman" w:cs="Times New Roman"/>
+          <w:kern w:val="0"/>
+          <w:sz w:val="24"/>
+          <w:szCs w:val="24"/>
+          <w:lang w:eastAsia="en-IN"/>
+          <w14:ligatures w14:val="none"/>
+        </w:rPr>
+      </w:pPr>
+    </w:p>
+    <w:p>
+      <w:pPr>
+        <w:pStyle w:val="ListParagraph"/>
+        <w:rPr>
+          <w:rFonts w:ascii="Times New Roman" w:eastAsia="Times New Roman" w:hAnsi="Times New Roman" w:cs="Times New Roman"/>
+          <w:kern w:val="0"/>
+          <w:sz w:val="24"/>
+          <w:szCs w:val="24"/>
+          <w:lang w:eastAsia="en-IN"/>
+          <w14:ligatures w14:val="none"/>
+        </w:rPr>
+      </w:pPr>
+    </w:p>
+    <w:p>
+      <w:pPr>
+        <w:pStyle w:val="ListParagraph"/>
         <w:numPr>
           <w:ilvl w:val="0"/>
           <w:numId w:val="1"/>
         </w:numPr>
         <w:rPr>
           <w:rFonts w:ascii="Times New Roman" w:eastAsia="Times New Roman" w:hAnsi="Times New Roman" w:cs="Times New Roman"/>
-          <w:kern w:val="0"/>
-          <w:sz w:val="24"/>
-          <w:szCs w:val="24"/>
-          <w:lang w:eastAsia="en-IN"/>
-          <w14:ligatures w14:val="none"/>
-        </w:rPr>
-      </w:pPr>
-      <w:r>
-        <w:rPr>
-          <w:rFonts w:ascii="Times New Roman" w:eastAsia="Times New Roman" w:hAnsi="Times New Roman" w:cs="Times New Roman"/>
-          <w:kern w:val="0"/>
-          <w:sz w:val="24"/>
-          <w:szCs w:val="24"/>
-          <w:lang w:eastAsia="en-IN"/>
-          <w14:ligatures w14:val="none"/>
-        </w:rPr>
-        <w:t xml:space="preserve">  </w:t>
-      </w:r>
+          <w:b/>
+          <w:bCs/>
+          <w:kern w:val="0"/>
+          <w:sz w:val="24"/>
+          <w:szCs w:val="24"/>
+          <w:lang w:eastAsia="en-IN"/>
+          <w14:ligatures w14:val="none"/>
+        </w:rPr>
+      </w:pPr>
       <w:r>
         <w:rPr>
           <w:rFonts w:ascii="Times New Roman" w:eastAsia="Times New Roman" w:hAnsi="Times New Roman" w:cs="Times New Roman"/>
@@ -483,112 +961,69 @@
     <w:p>
       <w:pPr>
         <w:pStyle w:val="ListParagraph"/>
-        <w:numPr>
-          <w:ilvl w:val="0"/>
-          <w:numId w:val="9"/>
-        </w:numPr>
-        <w:rPr>
-          <w:rFonts w:ascii="Times New Roman" w:eastAsia="Times New Roman" w:hAnsi="Times New Roman" w:cs="Times New Roman"/>
-          <w:kern w:val="0"/>
-          <w:sz w:val="24"/>
-          <w:szCs w:val="24"/>
-          <w:lang w:eastAsia="en-IN"/>
-          <w14:ligatures w14:val="none"/>
-        </w:rPr>
-      </w:pPr>
-      <w:r>
-        <w:rPr>
-          <w:rFonts w:ascii="Times New Roman" w:eastAsia="Times New Roman" w:hAnsi="Times New Roman" w:cs="Times New Roman"/>
-          <w:kern w:val="0"/>
-          <w:sz w:val="24"/>
-          <w:szCs w:val="24"/>
-          <w:lang w:eastAsia="en-IN"/>
-          <w14:ligatures w14:val="none"/>
-        </w:rPr>
-        <w:t>A Convolutional Neural Network (CNN) is implemented to classify images as either healthy or diseased. CNNs are chosen due to their ability to automatically learn spatial features from images, making them ideal for image classification tasks.</w:t>
-      </w:r>
-    </w:p>
-    <w:p>
-      <w:pPr>
-        <w:pStyle w:val="ListParagraph"/>
-        <w:numPr>
-          <w:ilvl w:val="0"/>
-          <w:numId w:val="9"/>
-        </w:numPr>
-        <w:rPr>
-          <w:rFonts w:ascii="Times New Roman" w:eastAsia="Times New Roman" w:hAnsi="Times New Roman" w:cs="Times New Roman"/>
-          <w:kern w:val="0"/>
-          <w:sz w:val="24"/>
-          <w:szCs w:val="24"/>
-          <w:lang w:eastAsia="en-IN"/>
-          <w14:ligatures w14:val="none"/>
-        </w:rPr>
-      </w:pPr>
-      <w:r>
-        <w:rPr>
-          <w:rFonts w:ascii="Times New Roman" w:eastAsia="Times New Roman" w:hAnsi="Times New Roman" w:cs="Times New Roman"/>
-          <w:kern w:val="0"/>
-          <w:sz w:val="24"/>
-          <w:szCs w:val="24"/>
-          <w:lang w:eastAsia="en-IN"/>
-          <w14:ligatures w14:val="none"/>
-        </w:rPr>
-        <w:t>The model consists of several convolutional layers followed by pooling layers to reduce dimensionality, and dense layers for classification.</w:t>
+        <w:spacing w:before="100" w:beforeAutospacing="1" w:after="100" w:afterAutospacing="1"/>
+        <w:rPr>
+          <w:rFonts w:ascii="Times New Roman" w:eastAsia="Times New Roman" w:hAnsi="Times New Roman" w:cs="Times New Roman"/>
+          <w:kern w:val="0"/>
+          <w:sz w:val="24"/>
+          <w:szCs w:val="24"/>
+          <w:lang w:eastAsia="en-IN"/>
+          <w14:ligatures w14:val="none"/>
+        </w:rPr>
+      </w:pPr>
+      <w:r>
+        <w:rPr>
+          <w:rFonts w:ascii="Times New Roman" w:eastAsia="Times New Roman" w:hAnsi="Times New Roman" w:cs="Times New Roman"/>
+          <w:kern w:val="0"/>
+          <w:sz w:val="24"/>
+          <w:szCs w:val="24"/>
+          <w:lang w:eastAsia="en-IN"/>
+          <w14:ligatures w14:val="none"/>
+        </w:rPr>
+        <w:t xml:space="preserve">• To categorise photos as either healthy or unhealthy, a Convolutional Neural Network (CNN) is used. CNNs are selected for image classification problems because of their capacity to automatically extract spatial characteristics from images. </w:t>
+      </w:r>
+    </w:p>
+    <w:p>
+      <w:pPr>
+        <w:pStyle w:val="ListParagraph"/>
+        <w:spacing w:before="100" w:beforeAutospacing="1" w:after="100" w:afterAutospacing="1"/>
+        <w:rPr>
+          <w:rFonts w:ascii="Times New Roman" w:eastAsia="Times New Roman" w:hAnsi="Times New Roman" w:cs="Times New Roman"/>
+          <w:kern w:val="0"/>
+          <w:sz w:val="24"/>
+          <w:szCs w:val="24"/>
+          <w:lang w:eastAsia="en-IN"/>
+          <w14:ligatures w14:val="none"/>
+        </w:rPr>
+      </w:pPr>
+      <w:r>
+        <w:rPr>
+          <w:rFonts w:ascii="Times New Roman" w:eastAsia="Times New Roman" w:hAnsi="Times New Roman" w:cs="Times New Roman"/>
+          <w:kern w:val="0"/>
+          <w:sz w:val="24"/>
+          <w:szCs w:val="24"/>
+          <w:lang w:eastAsia="en-IN"/>
+          <w14:ligatures w14:val="none"/>
+        </w:rPr>
+        <w:br/>
+        <w:t>• The model is made up of many convolutional layers, dense layers for classification, and pooling layers to lower dimensionality.</w:t>
+      </w:r>
+      <w:r>
+        <w:rPr>
+          <w:rFonts w:ascii="Times New Roman" w:eastAsia="Times New Roman" w:hAnsi="Times New Roman" w:cs="Times New Roman"/>
+          <w:kern w:val="0"/>
+          <w:sz w:val="24"/>
+          <w:szCs w:val="24"/>
+          <w:lang w:eastAsia="en-IN"/>
+          <w14:ligatures w14:val="none"/>
+        </w:rPr>
+        <w:br/>
       </w:r>
     </w:p>
     <w:p>
       <w:pPr>
         <w:pStyle w:val="ListParagraph"/>
         <w:spacing w:before="100" w:beforeAutospacing="1" w:after="100" w:afterAutospacing="1" w:line="240" w:lineRule="auto"/>
-        <w:rPr>
-          <w:rFonts w:ascii="Times New Roman" w:eastAsia="Times New Roman" w:hAnsi="Times New Roman" w:cs="Times New Roman"/>
-          <w:kern w:val="0"/>
-          <w:sz w:val="24"/>
-          <w:szCs w:val="24"/>
-          <w:lang w:eastAsia="en-IN"/>
-          <w14:ligatures w14:val="none"/>
-        </w:rPr>
-      </w:pPr>
-    </w:p>
-    <w:p>
-      <w:pPr>
-        <w:pStyle w:val="ListParagraph"/>
-        <w:rPr>
-          <w:rFonts w:ascii="Times New Roman" w:eastAsia="Times New Roman" w:hAnsi="Times New Roman" w:cs="Times New Roman"/>
-          <w:kern w:val="0"/>
-          <w:sz w:val="24"/>
-          <w:szCs w:val="24"/>
-          <w:lang w:eastAsia="en-IN"/>
-          <w14:ligatures w14:val="none"/>
-        </w:rPr>
-      </w:pPr>
-      <w:r>
-        <w:rPr>
-          <w:rFonts w:ascii="Times New Roman" w:eastAsia="Times New Roman" w:hAnsi="Times New Roman" w:cs="Times New Roman"/>
-          <w:kern w:val="0"/>
-          <w:sz w:val="24"/>
-          <w:szCs w:val="24"/>
-          <w:lang w:eastAsia="en-IN"/>
-          <w14:ligatures w14:val="none"/>
-        </w:rPr>
-        <w:t xml:space="preserve">  </w:t>
-      </w:r>
-    </w:p>
-    <w:p>
-      <w:pPr>
-        <w:pStyle w:val="ListParagraph"/>
-        <w:rPr>
-          <w:rFonts w:ascii="Times New Roman" w:eastAsia="Times New Roman" w:hAnsi="Times New Roman" w:cs="Times New Roman"/>
-          <w:kern w:val="0"/>
-          <w:sz w:val="24"/>
-          <w:szCs w:val="24"/>
-          <w:lang w:eastAsia="en-IN"/>
-          <w14:ligatures w14:val="none"/>
-        </w:rPr>
-      </w:pPr>
-    </w:p>
-    <w:p>
-      <w:pPr>
         <w:rPr>
           <w:rFonts w:ascii="Times New Roman" w:eastAsia="Times New Roman" w:hAnsi="Times New Roman" w:cs="Times New Roman"/>
           <w:kern w:val="0"/>
@@ -608,25 +1043,26 @@
         </w:numPr>
         <w:rPr>
           <w:rFonts w:ascii="Times New Roman" w:eastAsia="Times New Roman" w:hAnsi="Times New Roman" w:cs="Times New Roman"/>
-          <w:kern w:val="0"/>
-          <w:sz w:val="24"/>
-          <w:szCs w:val="24"/>
-          <w:lang w:eastAsia="en-IN"/>
-          <w14:ligatures w14:val="none"/>
-        </w:rPr>
-      </w:pPr>
-      <w:r>
-        <w:rPr>
-          <w:rFonts w:ascii="Times New Roman" w:eastAsia="Times New Roman" w:hAnsi="Times New Roman" w:cs="Times New Roman"/>
-          <w:b/>
-          <w:bCs/>
-          <w:kern w:val="0"/>
-          <w:sz w:val="24"/>
-          <w:szCs w:val="24"/>
-          <w:lang w:eastAsia="en-IN"/>
-          <w14:ligatures w14:val="none"/>
-        </w:rPr>
-        <w:lastRenderedPageBreak/>
+          <w:b/>
+          <w:bCs/>
+          <w:kern w:val="0"/>
+          <w:sz w:val="24"/>
+          <w:szCs w:val="24"/>
+          <w:lang w:eastAsia="en-IN"/>
+          <w14:ligatures w14:val="none"/>
+        </w:rPr>
+      </w:pPr>
+      <w:r>
+        <w:rPr>
+          <w:rFonts w:ascii="Times New Roman" w:eastAsia="Times New Roman" w:hAnsi="Times New Roman" w:cs="Times New Roman"/>
+          <w:b/>
+          <w:bCs/>
+          <w:kern w:val="0"/>
+          <w:sz w:val="24"/>
+          <w:szCs w:val="24"/>
+          <w:lang w:eastAsia="en-IN"/>
+          <w14:ligatures w14:val="none"/>
+        </w:rPr>
         <w:t>Model Training:</w:t>
       </w:r>
     </w:p>
@@ -668,7 +1104,29 @@
           <w:lang w:eastAsia="en-IN"/>
           <w14:ligatures w14:val="none"/>
         </w:rPr>
-        <w:t xml:space="preserve">The CNN is trained using labeled images with a </w:t>
+        <w:t xml:space="preserve">The CNN is trained using </w:t>
+      </w:r>
+      <w:r>
+        <w:rPr>
+          <w:rFonts w:ascii="Times New Roman" w:eastAsia="Times New Roman" w:hAnsi="Times New Roman" w:cs="Times New Roman"/>
+          <w:kern w:val="0"/>
+          <w:sz w:val="24"/>
+          <w:szCs w:val="24"/>
+          <w:lang w:eastAsia="en-IN"/>
+          <w14:ligatures w14:val="none"/>
+        </w:rPr>
+        <w:t>labelled</w:t>
+      </w:r>
+      <w:r>
+        <w:rPr>
+          <w:rFonts w:ascii="Times New Roman" w:eastAsia="Times New Roman" w:hAnsi="Times New Roman" w:cs="Times New Roman"/>
+          <w:kern w:val="0"/>
+          <w:sz w:val="24"/>
+          <w:szCs w:val="24"/>
+          <w:lang w:eastAsia="en-IN"/>
+          <w14:ligatures w14:val="none"/>
+        </w:rPr>
+        <w:t xml:space="preserve"> images with a </w:t>
       </w:r>
       <w:r>
         <w:rPr>
@@ -694,6 +1152,19 @@
         </w:rPr>
         <w:t xml:space="preserve"> approach (healthy vs. diseased).</w:t>
       </w:r>
+    </w:p>
+    <w:p>
+      <w:pPr>
+        <w:pStyle w:val="ListParagraph"/>
+        <w:rPr>
+          <w:rFonts w:ascii="Times New Roman" w:eastAsia="Times New Roman" w:hAnsi="Times New Roman" w:cs="Times New Roman"/>
+          <w:kern w:val="0"/>
+          <w:sz w:val="24"/>
+          <w:szCs w:val="24"/>
+          <w:lang w:eastAsia="en-IN"/>
+          <w14:ligatures w14:val="none"/>
+        </w:rPr>
+      </w:pPr>
     </w:p>
     <w:p>
       <w:pPr>
@@ -793,16 +1264,20 @@
         </w:numPr>
         <w:rPr>
           <w:rFonts w:ascii="Times New Roman" w:eastAsia="Times New Roman" w:hAnsi="Times New Roman" w:cs="Times New Roman"/>
-          <w:kern w:val="0"/>
-          <w:sz w:val="24"/>
-          <w:szCs w:val="24"/>
-          <w:lang w:eastAsia="en-IN"/>
-          <w14:ligatures w14:val="none"/>
-        </w:rPr>
-      </w:pPr>
-      <w:r>
-        <w:rPr>
-          <w:rFonts w:ascii="Times New Roman" w:eastAsia="Times New Roman" w:hAnsi="Times New Roman" w:cs="Times New Roman"/>
+          <w:b/>
+          <w:bCs/>
+          <w:kern w:val="0"/>
+          <w:sz w:val="24"/>
+          <w:szCs w:val="24"/>
+          <w:lang w:eastAsia="en-IN"/>
+          <w14:ligatures w14:val="none"/>
+        </w:rPr>
+      </w:pPr>
+      <w:r>
+        <w:rPr>
+          <w:rFonts w:ascii="Times New Roman" w:eastAsia="Times New Roman" w:hAnsi="Times New Roman" w:cs="Times New Roman"/>
+          <w:b/>
+          <w:bCs/>
           <w:kern w:val="0"/>
           <w:sz w:val="24"/>
           <w:szCs w:val="24"/>
@@ -965,6 +1440,19 @@
     <w:p>
       <w:pPr>
         <w:pStyle w:val="ListParagraph"/>
+        <w:rPr>
+          <w:rFonts w:ascii="Times New Roman" w:eastAsia="Times New Roman" w:hAnsi="Times New Roman" w:cs="Times New Roman"/>
+          <w:kern w:val="0"/>
+          <w:sz w:val="24"/>
+          <w:szCs w:val="24"/>
+          <w:lang w:eastAsia="en-IN"/>
+          <w14:ligatures w14:val="none"/>
+        </w:rPr>
+      </w:pPr>
+    </w:p>
+    <w:p>
+      <w:pPr>
+        <w:pStyle w:val="ListParagraph"/>
         <w:numPr>
           <w:ilvl w:val="0"/>
           <w:numId w:val="11"/>
@@ -1012,6 +1500,8 @@
         </w:numPr>
         <w:rPr>
           <w:rFonts w:ascii="Times New Roman" w:eastAsia="Times New Roman" w:hAnsi="Times New Roman" w:cs="Times New Roman"/>
+          <w:b/>
+          <w:bCs/>
           <w:kern w:val="0"/>
           <w:sz w:val="24"/>
           <w:szCs w:val="24"/>
@@ -1077,6 +1567,19 @@
     <w:p>
       <w:pPr>
         <w:pStyle w:val="ListParagraph"/>
+        <w:rPr>
+          <w:rFonts w:ascii="Times New Roman" w:eastAsia="Times New Roman" w:hAnsi="Times New Roman" w:cs="Times New Roman"/>
+          <w:kern w:val="0"/>
+          <w:sz w:val="24"/>
+          <w:szCs w:val="24"/>
+          <w:lang w:eastAsia="en-IN"/>
+          <w14:ligatures w14:val="none"/>
+        </w:rPr>
+      </w:pPr>
+    </w:p>
+    <w:p>
+      <w:pPr>
+        <w:pStyle w:val="ListParagraph"/>
         <w:numPr>
           <w:ilvl w:val="0"/>
           <w:numId w:val="12"/>
@@ -1124,6 +1627,8 @@
         </w:numPr>
         <w:rPr>
           <w:rFonts w:ascii="Times New Roman" w:eastAsia="Times New Roman" w:hAnsi="Times New Roman" w:cs="Times New Roman"/>
+          <w:b/>
+          <w:bCs/>
           <w:kern w:val="0"/>
           <w:sz w:val="24"/>
           <w:szCs w:val="24"/>
@@ -1161,19 +1666,26 @@
     <w:p>
       <w:pPr>
         <w:pStyle w:val="ListParagraph"/>
-        <w:numPr>
-          <w:ilvl w:val="0"/>
-          <w:numId w:val="13"/>
-        </w:numPr>
-        <w:rPr>
-          <w:rFonts w:ascii="Times New Roman" w:eastAsia="Times New Roman" w:hAnsi="Times New Roman" w:cs="Times New Roman"/>
-          <w:kern w:val="0"/>
-          <w:sz w:val="24"/>
-          <w:szCs w:val="24"/>
-          <w:lang w:eastAsia="en-IN"/>
-          <w14:ligatures w14:val="none"/>
-        </w:rPr>
-      </w:pPr>
+        <w:rPr>
+          <w:rFonts w:ascii="Times New Roman" w:eastAsia="Times New Roman" w:hAnsi="Times New Roman" w:cs="Times New Roman"/>
+          <w:kern w:val="0"/>
+          <w:sz w:val="24"/>
+          <w:szCs w:val="24"/>
+          <w:lang w:eastAsia="en-IN"/>
+          <w14:ligatures w14:val="none"/>
+        </w:rPr>
+      </w:pPr>
+      <w:r>
+        <w:rPr>
+          <w:rFonts w:ascii="Times New Roman" w:eastAsia="Times New Roman" w:hAnsi="Times New Roman" w:cs="Times New Roman"/>
+          <w:kern w:val="0"/>
+          <w:sz w:val="24"/>
+          <w:szCs w:val="24"/>
+          <w:lang w:eastAsia="en-IN"/>
+          <w14:ligatures w14:val="none"/>
+        </w:rPr>
+        <w:t xml:space="preserve">• </w:t>
+      </w:r>
       <w:r>
         <w:rPr>
           <w:rFonts w:ascii="Times New Roman" w:eastAsia="Times New Roman" w:hAnsi="Times New Roman" w:cs="Times New Roman"/>
@@ -1196,25 +1708,20 @@
           <w:lang w:eastAsia="en-IN"/>
           <w14:ligatures w14:val="none"/>
         </w:rPr>
-        <w:t xml:space="preserve"> The model is expected to accurately detect and classify various plant diseases, improving the overall efficiency of disease management in agriculture.</w:t>
-      </w:r>
-    </w:p>
-    <w:p>
-      <w:pPr>
-        <w:pStyle w:val="ListParagraph"/>
-        <w:numPr>
-          <w:ilvl w:val="0"/>
-          <w:numId w:val="13"/>
-        </w:numPr>
-        <w:rPr>
-          <w:rFonts w:ascii="Times New Roman" w:eastAsia="Times New Roman" w:hAnsi="Times New Roman" w:cs="Times New Roman"/>
-          <w:kern w:val="0"/>
-          <w:sz w:val="24"/>
-          <w:szCs w:val="24"/>
-          <w:lang w:eastAsia="en-IN"/>
-          <w14:ligatures w14:val="none"/>
-        </w:rPr>
-      </w:pPr>
+        <w:t xml:space="preserve"> It is anticipated that the model will correctly identify and categorise a range of plant illnesses, enhancing the general effectiveness of agricultural disease control. </w:t>
+      </w:r>
+      <w:r>
+        <w:rPr>
+          <w:rFonts w:ascii="Times New Roman" w:eastAsia="Times New Roman" w:hAnsi="Times New Roman" w:cs="Times New Roman"/>
+          <w:kern w:val="0"/>
+          <w:sz w:val="24"/>
+          <w:szCs w:val="24"/>
+          <w:lang w:eastAsia="en-IN"/>
+          <w14:ligatures w14:val="none"/>
+        </w:rPr>
+        <w:br/>
+        <w:t xml:space="preserve">• </w:t>
+      </w:r>
       <w:r>
         <w:rPr>
           <w:rFonts w:ascii="Times New Roman" w:eastAsia="Times New Roman" w:hAnsi="Times New Roman" w:cs="Times New Roman"/>
@@ -1237,25 +1744,20 @@
           <w:lang w:eastAsia="en-IN"/>
           <w14:ligatures w14:val="none"/>
         </w:rPr>
-        <w:t xml:space="preserve"> The deployment of this system in the field will allow farmers to monitor crops remotely and receive instant feedback on plant health.</w:t>
-      </w:r>
-    </w:p>
-    <w:p>
-      <w:pPr>
-        <w:pStyle w:val="ListParagraph"/>
-        <w:numPr>
-          <w:ilvl w:val="0"/>
-          <w:numId w:val="13"/>
-        </w:numPr>
-        <w:rPr>
-          <w:rFonts w:ascii="Times New Roman" w:eastAsia="Times New Roman" w:hAnsi="Times New Roman" w:cs="Times New Roman"/>
-          <w:kern w:val="0"/>
-          <w:sz w:val="24"/>
-          <w:szCs w:val="24"/>
-          <w:lang w:eastAsia="en-IN"/>
-          <w14:ligatures w14:val="none"/>
-        </w:rPr>
-      </w:pPr>
+        <w:t xml:space="preserve"> Farmers will be able to remotely monitor crops and get immediate input on plant health once this system is deployed in the field.</w:t>
+      </w:r>
+      <w:r>
+        <w:rPr>
+          <w:rFonts w:ascii="Times New Roman" w:eastAsia="Times New Roman" w:hAnsi="Times New Roman" w:cs="Times New Roman"/>
+          <w:kern w:val="0"/>
+          <w:sz w:val="24"/>
+          <w:szCs w:val="24"/>
+          <w:lang w:eastAsia="en-IN"/>
+          <w14:ligatures w14:val="none"/>
+        </w:rPr>
+        <w:br/>
+        <w:t xml:space="preserve">• </w:t>
+      </w:r>
       <w:r>
         <w:rPr>
           <w:rFonts w:ascii="Times New Roman" w:eastAsia="Times New Roman" w:hAnsi="Times New Roman" w:cs="Times New Roman"/>
@@ -1278,7 +1780,41 @@
           <w:lang w:eastAsia="en-IN"/>
           <w14:ligatures w14:val="none"/>
         </w:rPr>
-        <w:t xml:space="preserve"> This approach can be extended to other agricultural settings, and additional plant species and diseases can be incorporated into the model over time.</w:t>
+        <w:t xml:space="preserve"> Over time, other plant species and illnesses can be added to the model,</w:t>
+      </w:r>
+      <w:r>
+        <w:rPr>
+          <w:rFonts w:ascii="Times New Roman" w:eastAsia="Times New Roman" w:hAnsi="Times New Roman" w:cs="Times New Roman"/>
+          <w:kern w:val="0"/>
+          <w:sz w:val="24"/>
+          <w:szCs w:val="24"/>
+          <w:lang w:eastAsia="en-IN"/>
+          <w14:ligatures w14:val="none"/>
+        </w:rPr>
+        <w:t xml:space="preserve"> </w:t>
+      </w:r>
+      <w:r>
+        <w:rPr>
+          <w:rFonts w:ascii="Times New Roman" w:eastAsia="Times New Roman" w:hAnsi="Times New Roman" w:cs="Times New Roman"/>
+          <w:kern w:val="0"/>
+          <w:sz w:val="24"/>
+          <w:szCs w:val="24"/>
+          <w:lang w:eastAsia="en-IN"/>
+          <w14:ligatures w14:val="none"/>
+        </w:rPr>
+        <w:lastRenderedPageBreak/>
+        <w:t xml:space="preserve">and this method can be used to different agricultural contexts. </w:t>
+      </w:r>
+      <w:r>
+        <w:rPr>
+          <w:rFonts w:ascii="Times New Roman" w:eastAsia="Times New Roman" w:hAnsi="Times New Roman" w:cs="Times New Roman"/>
+          <w:kern w:val="0"/>
+          <w:sz w:val="24"/>
+          <w:szCs w:val="24"/>
+          <w:lang w:eastAsia="en-IN"/>
+          <w14:ligatures w14:val="none"/>
+        </w:rPr>
+        <w:br/>
       </w:r>
     </w:p>
     <w:p>
@@ -1303,6 +1839,8 @@
         </w:numPr>
         <w:rPr>
           <w:rFonts w:ascii="Times New Roman" w:eastAsia="Times New Roman" w:hAnsi="Times New Roman" w:cs="Times New Roman"/>
+          <w:b/>
+          <w:bCs/>
           <w:kern w:val="0"/>
           <w:sz w:val="24"/>
           <w:szCs w:val="24"/>
@@ -1340,19 +1878,27 @@
     <w:p>
       <w:pPr>
         <w:pStyle w:val="ListParagraph"/>
-        <w:numPr>
-          <w:ilvl w:val="0"/>
-          <w:numId w:val="14"/>
-        </w:numPr>
-        <w:rPr>
-          <w:rFonts w:ascii="Times New Roman" w:eastAsia="Times New Roman" w:hAnsi="Times New Roman" w:cs="Times New Roman"/>
-          <w:kern w:val="0"/>
-          <w:sz w:val="24"/>
-          <w:szCs w:val="24"/>
-          <w:lang w:eastAsia="en-IN"/>
-          <w14:ligatures w14:val="none"/>
-        </w:rPr>
-      </w:pPr>
+        <w:spacing w:after="240" w:line="240" w:lineRule="auto"/>
+        <w:rPr>
+          <w:rFonts w:ascii="Times New Roman" w:eastAsia="Times New Roman" w:hAnsi="Times New Roman" w:cs="Times New Roman"/>
+          <w:kern w:val="0"/>
+          <w:sz w:val="24"/>
+          <w:szCs w:val="24"/>
+          <w:lang w:eastAsia="en-IN"/>
+          <w14:ligatures w14:val="none"/>
+        </w:rPr>
+      </w:pPr>
+      <w:r>
+        <w:rPr>
+          <w:rFonts w:ascii="Times New Roman" w:eastAsia="Times New Roman" w:hAnsi="Times New Roman" w:cs="Times New Roman"/>
+          <w:kern w:val="0"/>
+          <w:sz w:val="24"/>
+          <w:szCs w:val="24"/>
+          <w:lang w:eastAsia="en-IN"/>
+          <w14:ligatures w14:val="none"/>
+        </w:rPr>
+        <w:t xml:space="preserve">• </w:t>
+      </w:r>
       <w:r>
         <w:rPr>
           <w:rFonts w:ascii="Times New Roman" w:eastAsia="Times New Roman" w:hAnsi="Times New Roman" w:cs="Times New Roman"/>
@@ -1375,89 +1921,101 @@
           <w:lang w:eastAsia="en-IN"/>
           <w14:ligatures w14:val="none"/>
         </w:rPr>
-        <w:t xml:space="preserve"> Variability in lighting, plant angles, and backgrounds can affect the model’s accuracy.</w:t>
-      </w:r>
-    </w:p>
-    <w:p>
-      <w:pPr>
-        <w:pStyle w:val="ListParagraph"/>
-        <w:numPr>
-          <w:ilvl w:val="0"/>
-          <w:numId w:val="14"/>
-        </w:numPr>
-        <w:rPr>
-          <w:rFonts w:ascii="Times New Roman" w:eastAsia="Times New Roman" w:hAnsi="Times New Roman" w:cs="Times New Roman"/>
-          <w:kern w:val="0"/>
-          <w:sz w:val="24"/>
-          <w:szCs w:val="24"/>
-          <w:lang w:eastAsia="en-IN"/>
-          <w14:ligatures w14:val="none"/>
-        </w:rPr>
-      </w:pPr>
-      <w:r>
-        <w:rPr>
-          <w:rFonts w:ascii="Times New Roman" w:eastAsia="Times New Roman" w:hAnsi="Times New Roman" w:cs="Times New Roman"/>
-          <w:b/>
-          <w:bCs/>
-          <w:kern w:val="0"/>
-          <w:sz w:val="24"/>
-          <w:szCs w:val="24"/>
-          <w:lang w:eastAsia="en-IN"/>
-          <w14:ligatures w14:val="none"/>
-        </w:rPr>
-        <w:t>Imbalanced Data:</w:t>
-      </w:r>
-      <w:r>
-        <w:rPr>
-          <w:rFonts w:ascii="Times New Roman" w:eastAsia="Times New Roman" w:hAnsi="Times New Roman" w:cs="Times New Roman"/>
-          <w:kern w:val="0"/>
-          <w:sz w:val="24"/>
-          <w:szCs w:val="24"/>
-          <w:lang w:eastAsia="en-IN"/>
-          <w14:ligatures w14:val="none"/>
-        </w:rPr>
-        <w:t xml:space="preserve"> Certain diseases may be underrepresented, requiring advanced techniques like oversampling or synthetic data generation.</w:t>
-      </w:r>
-    </w:p>
-    <w:p>
-      <w:pPr>
-        <w:pStyle w:val="ListParagraph"/>
-        <w:numPr>
-          <w:ilvl w:val="0"/>
-          <w:numId w:val="14"/>
-        </w:numPr>
-        <w:rPr>
-          <w:rFonts w:ascii="Times New Roman" w:eastAsia="Times New Roman" w:hAnsi="Times New Roman" w:cs="Times New Roman"/>
-          <w:kern w:val="0"/>
-          <w:sz w:val="24"/>
-          <w:szCs w:val="24"/>
-          <w:lang w:eastAsia="en-IN"/>
-          <w14:ligatures w14:val="none"/>
-        </w:rPr>
-      </w:pPr>
-      <w:r>
-        <w:rPr>
-          <w:rFonts w:ascii="Times New Roman" w:eastAsia="Times New Roman" w:hAnsi="Times New Roman" w:cs="Times New Roman"/>
-          <w:b/>
-          <w:bCs/>
-          <w:kern w:val="0"/>
-          <w:sz w:val="24"/>
-          <w:szCs w:val="24"/>
-          <w:lang w:eastAsia="en-IN"/>
-          <w14:ligatures w14:val="none"/>
-        </w:rPr>
-        <w:t>Generalization:</w:t>
-      </w:r>
-      <w:r>
-        <w:rPr>
-          <w:rFonts w:ascii="Times New Roman" w:eastAsia="Times New Roman" w:hAnsi="Times New Roman" w:cs="Times New Roman"/>
-          <w:kern w:val="0"/>
-          <w:sz w:val="24"/>
-          <w:szCs w:val="24"/>
-          <w:lang w:eastAsia="en-IN"/>
-          <w14:ligatures w14:val="none"/>
-        </w:rPr>
-        <w:t xml:space="preserve"> The model might struggle with new, unseen diseases or variations not covered in the training data.</w:t>
+        <w:t xml:space="preserve"> The accuracy of the model may be impacted by variations in lighting, plant angles, and backgrounds.</w:t>
+      </w:r>
+      <w:r>
+        <w:rPr>
+          <w:rFonts w:ascii="Times New Roman" w:eastAsia="Times New Roman" w:hAnsi="Times New Roman" w:cs="Times New Roman"/>
+          <w:kern w:val="0"/>
+          <w:sz w:val="24"/>
+          <w:szCs w:val="24"/>
+          <w:lang w:eastAsia="en-IN"/>
+          <w14:ligatures w14:val="none"/>
+        </w:rPr>
+        <w:br/>
+        <w:t xml:space="preserve">• </w:t>
+      </w:r>
+      <w:r>
+        <w:rPr>
+          <w:rFonts w:ascii="Times New Roman" w:eastAsia="Times New Roman" w:hAnsi="Times New Roman" w:cs="Times New Roman"/>
+          <w:b/>
+          <w:bCs/>
+          <w:kern w:val="0"/>
+          <w:sz w:val="24"/>
+          <w:szCs w:val="24"/>
+          <w:lang w:eastAsia="en-IN"/>
+          <w14:ligatures w14:val="none"/>
+        </w:rPr>
+        <w:t>Unbalanced Data:</w:t>
+      </w:r>
+      <w:r>
+        <w:rPr>
+          <w:rFonts w:ascii="Times New Roman" w:eastAsia="Times New Roman" w:hAnsi="Times New Roman" w:cs="Times New Roman"/>
+          <w:kern w:val="0"/>
+          <w:sz w:val="24"/>
+          <w:szCs w:val="24"/>
+          <w:lang w:eastAsia="en-IN"/>
+          <w14:ligatures w14:val="none"/>
+        </w:rPr>
+        <w:t xml:space="preserve"> Some illnesses could not be well-represented, necessitating sophisticated methods like artificial data fabrication or oversampling.</w:t>
+      </w:r>
+      <w:r>
+        <w:rPr>
+          <w:rFonts w:ascii="Times New Roman" w:eastAsia="Times New Roman" w:hAnsi="Times New Roman" w:cs="Times New Roman"/>
+          <w:kern w:val="0"/>
+          <w:sz w:val="24"/>
+          <w:szCs w:val="24"/>
+          <w:lang w:eastAsia="en-IN"/>
+          <w14:ligatures w14:val="none"/>
+        </w:rPr>
+        <w:br/>
+        <w:t xml:space="preserve">• </w:t>
+      </w:r>
+      <w:r>
+        <w:rPr>
+          <w:rFonts w:ascii="Times New Roman" w:eastAsia="Times New Roman" w:hAnsi="Times New Roman" w:cs="Times New Roman"/>
+          <w:b/>
+          <w:bCs/>
+          <w:kern w:val="0"/>
+          <w:sz w:val="24"/>
+          <w:szCs w:val="24"/>
+          <w:lang w:eastAsia="en-IN"/>
+          <w14:ligatures w14:val="none"/>
+        </w:rPr>
+        <w:t xml:space="preserve">Generalisation: </w:t>
+      </w:r>
+      <w:r>
+        <w:rPr>
+          <w:rFonts w:ascii="Times New Roman" w:eastAsia="Times New Roman" w:hAnsi="Times New Roman" w:cs="Times New Roman"/>
+          <w:kern w:val="0"/>
+          <w:sz w:val="24"/>
+          <w:szCs w:val="24"/>
+          <w:lang w:eastAsia="en-IN"/>
+          <w14:ligatures w14:val="none"/>
+        </w:rPr>
+        <w:t xml:space="preserve">Variations not included in the training data or novel, undiscovered diseases may cause the model to falter. </w:t>
+      </w:r>
+      <w:r>
+        <w:rPr>
+          <w:rFonts w:ascii="Times New Roman" w:eastAsia="Times New Roman" w:hAnsi="Times New Roman" w:cs="Times New Roman"/>
+          <w:kern w:val="0"/>
+          <w:sz w:val="24"/>
+          <w:szCs w:val="24"/>
+          <w:lang w:eastAsia="en-IN"/>
+          <w14:ligatures w14:val="none"/>
+        </w:rPr>
+        <w:br/>
+      </w:r>
+      <w:r>
+        <w:rPr>
+          <w:rFonts w:ascii="Times New Roman" w:eastAsia="Times New Roman" w:hAnsi="Times New Roman" w:cs="Times New Roman"/>
+          <w:kern w:val="0"/>
+          <w:sz w:val="24"/>
+          <w:szCs w:val="24"/>
+          <w:lang w:eastAsia="en-IN"/>
+          <w14:ligatures w14:val="none"/>
+        </w:rPr>
+        <w:t>.</w:t>
       </w:r>
     </w:p>
     <w:p>
@@ -1482,6 +2040,8 @@
         </w:numPr>
         <w:rPr>
           <w:rFonts w:ascii="Times New Roman" w:eastAsia="Times New Roman" w:hAnsi="Times New Roman" w:cs="Times New Roman"/>
+          <w:b/>
+          <w:bCs/>
           <w:kern w:val="0"/>
           <w:sz w:val="24"/>
           <w:szCs w:val="24"/>
@@ -1506,6 +2066,155 @@
     <w:p>
       <w:pPr>
         <w:pStyle w:val="ListParagraph"/>
+        <w:rPr>
+          <w:rFonts w:ascii="Times New Roman" w:eastAsia="Times New Roman" w:hAnsi="Times New Roman" w:cs="Times New Roman"/>
+          <w:b/>
+          <w:bCs/>
+          <w:kern w:val="0"/>
+          <w:sz w:val="24"/>
+          <w:szCs w:val="24"/>
+          <w:lang w:eastAsia="en-IN"/>
+          <w14:ligatures w14:val="none"/>
+        </w:rPr>
+      </w:pPr>
+    </w:p>
+    <w:p>
+      <w:pPr>
+        <w:pStyle w:val="ListParagraph"/>
+        <w:spacing w:after="240" w:line="240" w:lineRule="auto"/>
+        <w:rPr>
+          <w:rFonts w:ascii="Times New Roman" w:eastAsia="Times New Roman" w:hAnsi="Times New Roman" w:cs="Times New Roman"/>
+          <w:kern w:val="0"/>
+          <w:sz w:val="24"/>
+          <w:szCs w:val="24"/>
+          <w:lang w:eastAsia="en-IN"/>
+          <w14:ligatures w14:val="none"/>
+        </w:rPr>
+      </w:pPr>
+      <w:r>
+        <w:rPr>
+          <w:rFonts w:ascii="Times New Roman" w:eastAsia="Times New Roman" w:hAnsi="Times New Roman" w:cs="Times New Roman"/>
+          <w:kern w:val="0"/>
+          <w:sz w:val="24"/>
+          <w:szCs w:val="24"/>
+          <w:lang w:eastAsia="en-IN"/>
+          <w14:ligatures w14:val="none"/>
+        </w:rPr>
+        <w:t xml:space="preserve">• </w:t>
+      </w:r>
+      <w:r>
+        <w:rPr>
+          <w:rFonts w:ascii="Times New Roman" w:eastAsia="Times New Roman" w:hAnsi="Times New Roman" w:cs="Times New Roman"/>
+          <w:b/>
+          <w:bCs/>
+          <w:kern w:val="0"/>
+          <w:sz w:val="24"/>
+          <w:szCs w:val="24"/>
+          <w:lang w:eastAsia="en-IN"/>
+          <w14:ligatures w14:val="none"/>
+        </w:rPr>
+        <w:t>Transfer Learning:</w:t>
+      </w:r>
+      <w:r>
+        <w:rPr>
+          <w:rFonts w:ascii="Times New Roman" w:eastAsia="Times New Roman" w:hAnsi="Times New Roman" w:cs="Times New Roman"/>
+          <w:kern w:val="0"/>
+          <w:sz w:val="24"/>
+          <w:szCs w:val="24"/>
+          <w:lang w:eastAsia="en-IN"/>
+          <w14:ligatures w14:val="none"/>
+        </w:rPr>
+        <w:t xml:space="preserve"> Applying pre-trained models, like VGGNet or ResNet, to take advantage of their strong generalisation from sizable datasets, particularly when there are few plant disease datasets. </w:t>
+      </w:r>
+      <w:r>
+        <w:rPr>
+          <w:rFonts w:ascii="Times New Roman" w:eastAsia="Times New Roman" w:hAnsi="Times New Roman" w:cs="Times New Roman"/>
+          <w:kern w:val="0"/>
+          <w:sz w:val="24"/>
+          <w:szCs w:val="24"/>
+          <w:lang w:eastAsia="en-IN"/>
+          <w14:ligatures w14:val="none"/>
+        </w:rPr>
+        <w:br/>
+        <w:t xml:space="preserve">• </w:t>
+      </w:r>
+      <w:r>
+        <w:rPr>
+          <w:rFonts w:ascii="Times New Roman" w:eastAsia="Times New Roman" w:hAnsi="Times New Roman" w:cs="Times New Roman"/>
+          <w:b/>
+          <w:bCs/>
+          <w:kern w:val="0"/>
+          <w:sz w:val="24"/>
+          <w:szCs w:val="24"/>
+          <w:lang w:eastAsia="en-IN"/>
+          <w14:ligatures w14:val="none"/>
+        </w:rPr>
+        <w:t>Multi-Class Classification:</w:t>
+      </w:r>
+      <w:r>
+        <w:rPr>
+          <w:rFonts w:ascii="Times New Roman" w:eastAsia="Times New Roman" w:hAnsi="Times New Roman" w:cs="Times New Roman"/>
+          <w:kern w:val="0"/>
+          <w:sz w:val="24"/>
+          <w:szCs w:val="24"/>
+          <w:lang w:eastAsia="en-IN"/>
+          <w14:ligatures w14:val="none"/>
+        </w:rPr>
+        <w:t xml:space="preserve"> extending the approach to categorise more than just healthy versus ill plants.</w:t>
+      </w:r>
+      <w:r>
+        <w:rPr>
+          <w:rFonts w:ascii="Times New Roman" w:eastAsia="Times New Roman" w:hAnsi="Times New Roman" w:cs="Times New Roman"/>
+          <w:kern w:val="0"/>
+          <w:sz w:val="24"/>
+          <w:szCs w:val="24"/>
+          <w:lang w:eastAsia="en-IN"/>
+          <w14:ligatures w14:val="none"/>
+        </w:rPr>
+        <w:br/>
+        <w:t xml:space="preserve">• </w:t>
+      </w:r>
+      <w:r>
+        <w:rPr>
+          <w:rFonts w:ascii="Times New Roman" w:eastAsia="Times New Roman" w:hAnsi="Times New Roman" w:cs="Times New Roman"/>
+          <w:b/>
+          <w:bCs/>
+          <w:kern w:val="0"/>
+          <w:sz w:val="24"/>
+          <w:szCs w:val="24"/>
+          <w:lang w:eastAsia="en-IN"/>
+          <w14:ligatures w14:val="none"/>
+        </w:rPr>
+        <w:t>Real-Time IoT Detection:</w:t>
+      </w:r>
+      <w:r>
+        <w:rPr>
+          <w:rFonts w:ascii="Times New Roman" w:eastAsia="Times New Roman" w:hAnsi="Times New Roman" w:cs="Times New Roman"/>
+          <w:kern w:val="0"/>
+          <w:sz w:val="24"/>
+          <w:szCs w:val="24"/>
+          <w:lang w:eastAsia="en-IN"/>
+          <w14:ligatures w14:val="none"/>
+        </w:rPr>
+        <w:t xml:space="preserve"> Using IoT devices, such as drones or cameras, can record real-time data and feed it into a model for immediate disease prediction in vast agricultural areas. </w:t>
+      </w:r>
+      <w:r>
+        <w:rPr>
+          <w:rFonts w:ascii="Times New Roman" w:eastAsia="Times New Roman" w:hAnsi="Times New Roman" w:cs="Times New Roman"/>
+          <w:kern w:val="0"/>
+          <w:sz w:val="24"/>
+          <w:szCs w:val="24"/>
+          <w:lang w:eastAsia="en-IN"/>
+          <w14:ligatures w14:val="none"/>
+        </w:rPr>
+        <w:br/>
+        <w:t xml:space="preserve">• This method of detecting plant diseases has the potential to completely change how we monitor and manage plant health, decreasing the need for chemical treatments and boosting crop sustainability in addition to improving agricultural practices. </w:t>
+      </w:r>
+    </w:p>
+    <w:p>
+      <w:pPr>
+        <w:pStyle w:val="ListParagraph"/>
+        <w:spacing w:after="240" w:line="240" w:lineRule="auto"/>
         <w:rPr>
           <w:rFonts w:ascii="Times New Roman" w:eastAsia="Times New Roman" w:hAnsi="Times New Roman" w:cs="Times New Roman"/>
           <w:kern w:val="0"/>
@@ -1521,184 +2230,387 @@
         <w:pStyle w:val="ListParagraph"/>
         <w:numPr>
           <w:ilvl w:val="0"/>
-          <w:numId w:val="15"/>
+          <w:numId w:val="1"/>
         </w:numPr>
         <w:rPr>
           <w:rFonts w:ascii="Times New Roman" w:eastAsia="Times New Roman" w:hAnsi="Times New Roman" w:cs="Times New Roman"/>
-          <w:kern w:val="0"/>
-          <w:sz w:val="24"/>
-          <w:szCs w:val="24"/>
-          <w:lang w:eastAsia="en-IN"/>
-          <w14:ligatures w14:val="none"/>
-        </w:rPr>
-      </w:pPr>
-      <w:r>
-        <w:rPr>
-          <w:rFonts w:ascii="Times New Roman" w:eastAsia="Times New Roman" w:hAnsi="Times New Roman" w:cs="Times New Roman"/>
-          <w:b/>
-          <w:bCs/>
-          <w:kern w:val="0"/>
-          <w:sz w:val="24"/>
-          <w:szCs w:val="24"/>
-          <w:lang w:eastAsia="en-IN"/>
-          <w14:ligatures w14:val="none"/>
-        </w:rPr>
-        <w:t>Transfer Learning:</w:t>
-      </w:r>
-      <w:r>
-        <w:rPr>
-          <w:rFonts w:ascii="Times New Roman" w:eastAsia="Times New Roman" w:hAnsi="Times New Roman" w:cs="Times New Roman"/>
-          <w:kern w:val="0"/>
-          <w:sz w:val="24"/>
-          <w:szCs w:val="24"/>
-          <w:lang w:eastAsia="en-IN"/>
-          <w14:ligatures w14:val="none"/>
-        </w:rPr>
-        <w:t xml:space="preserve"> Implementing pre-trained models such as </w:t>
-      </w:r>
-      <w:r>
-        <w:rPr>
-          <w:rFonts w:ascii="Times New Roman" w:eastAsia="Times New Roman" w:hAnsi="Times New Roman" w:cs="Times New Roman"/>
-          <w:b/>
-          <w:bCs/>
-          <w:kern w:val="0"/>
-          <w:sz w:val="24"/>
-          <w:szCs w:val="24"/>
-          <w:lang w:eastAsia="en-IN"/>
-          <w14:ligatures w14:val="none"/>
-        </w:rPr>
-        <w:t>VGGNet</w:t>
-      </w:r>
-      <w:r>
-        <w:rPr>
-          <w:rFonts w:ascii="Times New Roman" w:eastAsia="Times New Roman" w:hAnsi="Times New Roman" w:cs="Times New Roman"/>
-          <w:kern w:val="0"/>
-          <w:sz w:val="24"/>
-          <w:szCs w:val="24"/>
-          <w:lang w:eastAsia="en-IN"/>
-          <w14:ligatures w14:val="none"/>
-        </w:rPr>
-        <w:t xml:space="preserve"> or </w:t>
-      </w:r>
-      <w:r>
-        <w:rPr>
-          <w:rFonts w:ascii="Times New Roman" w:eastAsia="Times New Roman" w:hAnsi="Times New Roman" w:cs="Times New Roman"/>
-          <w:b/>
-          <w:bCs/>
-          <w:kern w:val="0"/>
-          <w:sz w:val="24"/>
-          <w:szCs w:val="24"/>
-          <w:lang w:eastAsia="en-IN"/>
-          <w14:ligatures w14:val="none"/>
-        </w:rPr>
-        <w:t>ResNet</w:t>
-      </w:r>
-      <w:r>
-        <w:rPr>
-          <w:rFonts w:ascii="Times New Roman" w:eastAsia="Times New Roman" w:hAnsi="Times New Roman" w:cs="Times New Roman"/>
-          <w:kern w:val="0"/>
-          <w:sz w:val="24"/>
-          <w:szCs w:val="24"/>
-          <w:lang w:eastAsia="en-IN"/>
-          <w14:ligatures w14:val="none"/>
-        </w:rPr>
-        <w:t xml:space="preserve"> to leverage their ability to generalize well from large datasets, especially when the dataset for plant diseases is limited.</w:t>
-      </w:r>
+          <w:b/>
+          <w:bCs/>
+          <w:kern w:val="0"/>
+          <w:sz w:val="24"/>
+          <w:szCs w:val="24"/>
+          <w:lang w:eastAsia="en-IN"/>
+          <w14:ligatures w14:val="none"/>
+        </w:rPr>
+      </w:pPr>
+      <w:r>
+        <w:rPr>
+          <w:rFonts w:ascii="Times New Roman" w:eastAsia="Times New Roman" w:hAnsi="Times New Roman" w:cs="Times New Roman"/>
+          <w:b/>
+          <w:bCs/>
+          <w:kern w:val="0"/>
+          <w:sz w:val="24"/>
+          <w:szCs w:val="24"/>
+          <w:lang w:eastAsia="en-IN"/>
+          <w14:ligatures w14:val="none"/>
+        </w:rPr>
+        <w:t>Technology Used:</w:t>
+      </w:r>
+    </w:p>
+    <w:p>
+      <w:pPr>
+        <w:pStyle w:val="ListParagraph"/>
+        <w:spacing w:before="100" w:beforeAutospacing="1" w:after="100" w:afterAutospacing="1" w:line="240" w:lineRule="auto"/>
+        <w:rPr>
+          <w:rFonts w:ascii="Times New Roman" w:eastAsia="Times New Roman" w:hAnsi="Times New Roman" w:cs="Times New Roman"/>
+          <w:kern w:val="0"/>
+          <w:sz w:val="24"/>
+          <w:szCs w:val="24"/>
+          <w:lang w:eastAsia="en-IN"/>
+          <w14:ligatures w14:val="none"/>
+        </w:rPr>
+      </w:pPr>
+      <w:r>
+        <w:rPr>
+          <w:rFonts w:ascii="Times New Roman" w:eastAsia="Times New Roman" w:hAnsi="Symbol" w:cs="Times New Roman"/>
+          <w:kern w:val="0"/>
+          <w:sz w:val="24"/>
+          <w:szCs w:val="24"/>
+          <w:lang w:eastAsia="en-IN"/>
+          <w14:ligatures w14:val="none"/>
+        </w:rPr>
+        <w:t></w:t>
+      </w:r>
+      <w:r>
+        <w:rPr>
+          <w:rFonts w:ascii="Times New Roman" w:eastAsia="Times New Roman" w:hAnsi="Times New Roman" w:cs="Times New Roman"/>
+          <w:kern w:val="0"/>
+          <w:sz w:val="24"/>
+          <w:szCs w:val="24"/>
+          <w:lang w:eastAsia="en-IN"/>
+          <w14:ligatures w14:val="none"/>
+        </w:rPr>
+        <w:t xml:space="preserve">  </w:t>
+      </w:r>
+      <w:r>
+        <w:rPr>
+          <w:rFonts w:ascii="Times New Roman" w:eastAsia="Times New Roman" w:hAnsi="Times New Roman" w:cs="Times New Roman"/>
+          <w:b/>
+          <w:bCs/>
+          <w:kern w:val="0"/>
+          <w:sz w:val="24"/>
+          <w:szCs w:val="24"/>
+          <w:lang w:eastAsia="en-IN"/>
+          <w14:ligatures w14:val="none"/>
+        </w:rPr>
+        <w:t>Frontend</w:t>
+      </w:r>
+      <w:r>
+        <w:rPr>
+          <w:rFonts w:ascii="Times New Roman" w:eastAsia="Times New Roman" w:hAnsi="Times New Roman" w:cs="Times New Roman"/>
+          <w:kern w:val="0"/>
+          <w:sz w:val="24"/>
+          <w:szCs w:val="24"/>
+          <w:lang w:eastAsia="en-IN"/>
+          <w14:ligatures w14:val="none"/>
+        </w:rPr>
+        <w:t>: React Native (for mobile) / React.js (for web)</w:t>
+      </w:r>
+    </w:p>
+    <w:p>
+      <w:pPr>
+        <w:pStyle w:val="ListParagraph"/>
+        <w:spacing w:before="100" w:beforeAutospacing="1" w:after="100" w:afterAutospacing="1" w:line="240" w:lineRule="auto"/>
+        <w:rPr>
+          <w:rFonts w:ascii="Times New Roman" w:eastAsia="Times New Roman" w:hAnsi="Times New Roman" w:cs="Times New Roman"/>
+          <w:kern w:val="0"/>
+          <w:sz w:val="24"/>
+          <w:szCs w:val="24"/>
+          <w:lang w:eastAsia="en-IN"/>
+          <w14:ligatures w14:val="none"/>
+        </w:rPr>
+      </w:pPr>
+      <w:r>
+        <w:rPr>
+          <w:rFonts w:ascii="Times New Roman" w:eastAsia="Times New Roman" w:hAnsi="Symbol" w:cs="Times New Roman"/>
+          <w:kern w:val="0"/>
+          <w:sz w:val="24"/>
+          <w:szCs w:val="24"/>
+          <w:lang w:eastAsia="en-IN"/>
+          <w14:ligatures w14:val="none"/>
+        </w:rPr>
+        <w:t></w:t>
+      </w:r>
+      <w:r>
+        <w:rPr>
+          <w:rFonts w:ascii="Times New Roman" w:eastAsia="Times New Roman" w:hAnsi="Times New Roman" w:cs="Times New Roman"/>
+          <w:kern w:val="0"/>
+          <w:sz w:val="24"/>
+          <w:szCs w:val="24"/>
+          <w:lang w:eastAsia="en-IN"/>
+          <w14:ligatures w14:val="none"/>
+        </w:rPr>
+        <w:t xml:space="preserve">  </w:t>
+      </w:r>
+      <w:r>
+        <w:rPr>
+          <w:rFonts w:ascii="Times New Roman" w:eastAsia="Times New Roman" w:hAnsi="Times New Roman" w:cs="Times New Roman"/>
+          <w:b/>
+          <w:bCs/>
+          <w:kern w:val="0"/>
+          <w:sz w:val="24"/>
+          <w:szCs w:val="24"/>
+          <w:lang w:eastAsia="en-IN"/>
+          <w14:ligatures w14:val="none"/>
+        </w:rPr>
+        <w:t>Backend</w:t>
+      </w:r>
+      <w:r>
+        <w:rPr>
+          <w:rFonts w:ascii="Times New Roman" w:eastAsia="Times New Roman" w:hAnsi="Times New Roman" w:cs="Times New Roman"/>
+          <w:kern w:val="0"/>
+          <w:sz w:val="24"/>
+          <w:szCs w:val="24"/>
+          <w:lang w:eastAsia="en-IN"/>
+          <w14:ligatures w14:val="none"/>
+        </w:rPr>
+        <w:t>: Node.js with Express</w:t>
+      </w:r>
+    </w:p>
+    <w:p>
+      <w:pPr>
+        <w:pStyle w:val="ListParagraph"/>
+        <w:spacing w:before="100" w:beforeAutospacing="1" w:after="100" w:afterAutospacing="1" w:line="240" w:lineRule="auto"/>
+        <w:rPr>
+          <w:rFonts w:ascii="Times New Roman" w:eastAsia="Times New Roman" w:hAnsi="Times New Roman" w:cs="Times New Roman"/>
+          <w:kern w:val="0"/>
+          <w:sz w:val="24"/>
+          <w:szCs w:val="24"/>
+          <w:lang w:eastAsia="en-IN"/>
+          <w14:ligatures w14:val="none"/>
+        </w:rPr>
+      </w:pPr>
+      <w:r>
+        <w:rPr>
+          <w:rFonts w:ascii="Times New Roman" w:eastAsia="Times New Roman" w:hAnsi="Symbol" w:cs="Times New Roman"/>
+          <w:kern w:val="0"/>
+          <w:sz w:val="24"/>
+          <w:szCs w:val="24"/>
+          <w:lang w:eastAsia="en-IN"/>
+          <w14:ligatures w14:val="none"/>
+        </w:rPr>
+        <w:t></w:t>
+      </w:r>
+      <w:r>
+        <w:rPr>
+          <w:rFonts w:ascii="Times New Roman" w:eastAsia="Times New Roman" w:hAnsi="Times New Roman" w:cs="Times New Roman"/>
+          <w:kern w:val="0"/>
+          <w:sz w:val="24"/>
+          <w:szCs w:val="24"/>
+          <w:lang w:eastAsia="en-IN"/>
+          <w14:ligatures w14:val="none"/>
+        </w:rPr>
+        <w:t xml:space="preserve">  </w:t>
+      </w:r>
+      <w:r>
+        <w:rPr>
+          <w:rFonts w:ascii="Times New Roman" w:eastAsia="Times New Roman" w:hAnsi="Times New Roman" w:cs="Times New Roman"/>
+          <w:b/>
+          <w:bCs/>
+          <w:kern w:val="0"/>
+          <w:sz w:val="24"/>
+          <w:szCs w:val="24"/>
+          <w:lang w:eastAsia="en-IN"/>
+          <w14:ligatures w14:val="none"/>
+        </w:rPr>
+        <w:t>Database</w:t>
+      </w:r>
+      <w:r>
+        <w:rPr>
+          <w:rFonts w:ascii="Times New Roman" w:eastAsia="Times New Roman" w:hAnsi="Times New Roman" w:cs="Times New Roman"/>
+          <w:kern w:val="0"/>
+          <w:sz w:val="24"/>
+          <w:szCs w:val="24"/>
+          <w:lang w:eastAsia="en-IN"/>
+          <w14:ligatures w14:val="none"/>
+        </w:rPr>
+        <w:t>: Firebase / PostgreSQL</w:t>
+      </w:r>
+    </w:p>
+    <w:p>
+      <w:pPr>
+        <w:pStyle w:val="ListParagraph"/>
+        <w:spacing w:before="100" w:beforeAutospacing="1" w:after="100" w:afterAutospacing="1" w:line="240" w:lineRule="auto"/>
+        <w:rPr>
+          <w:rFonts w:ascii="Times New Roman" w:eastAsia="Times New Roman" w:hAnsi="Times New Roman" w:cs="Times New Roman"/>
+          <w:kern w:val="0"/>
+          <w:sz w:val="24"/>
+          <w:szCs w:val="24"/>
+          <w:lang w:eastAsia="en-IN"/>
+          <w14:ligatures w14:val="none"/>
+        </w:rPr>
+      </w:pPr>
+      <w:r>
+        <w:rPr>
+          <w:rFonts w:ascii="Times New Roman" w:eastAsia="Times New Roman" w:hAnsi="Symbol" w:cs="Times New Roman"/>
+          <w:kern w:val="0"/>
+          <w:sz w:val="24"/>
+          <w:szCs w:val="24"/>
+          <w:lang w:eastAsia="en-IN"/>
+          <w14:ligatures w14:val="none"/>
+        </w:rPr>
+        <w:t></w:t>
+      </w:r>
+      <w:r>
+        <w:rPr>
+          <w:rFonts w:ascii="Times New Roman" w:eastAsia="Times New Roman" w:hAnsi="Times New Roman" w:cs="Times New Roman"/>
+          <w:kern w:val="0"/>
+          <w:sz w:val="24"/>
+          <w:szCs w:val="24"/>
+          <w:lang w:eastAsia="en-IN"/>
+          <w14:ligatures w14:val="none"/>
+        </w:rPr>
+        <w:t xml:space="preserve">  </w:t>
+      </w:r>
+      <w:r>
+        <w:rPr>
+          <w:rFonts w:ascii="Times New Roman" w:eastAsia="Times New Roman" w:hAnsi="Times New Roman" w:cs="Times New Roman"/>
+          <w:b/>
+          <w:bCs/>
+          <w:kern w:val="0"/>
+          <w:sz w:val="24"/>
+          <w:szCs w:val="24"/>
+          <w:lang w:eastAsia="en-IN"/>
+          <w14:ligatures w14:val="none"/>
+        </w:rPr>
+        <w:t>AI Model</w:t>
+      </w:r>
+      <w:r>
+        <w:rPr>
+          <w:rFonts w:ascii="Times New Roman" w:eastAsia="Times New Roman" w:hAnsi="Times New Roman" w:cs="Times New Roman"/>
+          <w:kern w:val="0"/>
+          <w:sz w:val="24"/>
+          <w:szCs w:val="24"/>
+          <w:lang w:eastAsia="en-IN"/>
+          <w14:ligatures w14:val="none"/>
+        </w:rPr>
+        <w:t>: TensorFlow / PyTorch-based deep learning model</w:t>
+      </w:r>
+    </w:p>
+    <w:p>
+      <w:pPr>
+        <w:pStyle w:val="ListParagraph"/>
+        <w:spacing w:before="100" w:beforeAutospacing="1" w:after="100" w:afterAutospacing="1" w:line="240" w:lineRule="auto"/>
+        <w:rPr>
+          <w:rFonts w:ascii="Times New Roman" w:eastAsia="Times New Roman" w:hAnsi="Times New Roman" w:cs="Times New Roman"/>
+          <w:kern w:val="0"/>
+          <w:sz w:val="24"/>
+          <w:szCs w:val="24"/>
+          <w:lang w:eastAsia="en-IN"/>
+          <w14:ligatures w14:val="none"/>
+        </w:rPr>
+      </w:pPr>
+      <w:r>
+        <w:rPr>
+          <w:rFonts w:ascii="Times New Roman" w:eastAsia="Times New Roman" w:hAnsi="Symbol" w:cs="Times New Roman"/>
+          <w:kern w:val="0"/>
+          <w:sz w:val="24"/>
+          <w:szCs w:val="24"/>
+          <w:lang w:eastAsia="en-IN"/>
+          <w14:ligatures w14:val="none"/>
+        </w:rPr>
+        <w:t></w:t>
+      </w:r>
+      <w:r>
+        <w:rPr>
+          <w:rFonts w:ascii="Times New Roman" w:eastAsia="Times New Roman" w:hAnsi="Times New Roman" w:cs="Times New Roman"/>
+          <w:kern w:val="0"/>
+          <w:sz w:val="24"/>
+          <w:szCs w:val="24"/>
+          <w:lang w:eastAsia="en-IN"/>
+          <w14:ligatures w14:val="none"/>
+        </w:rPr>
+        <w:t xml:space="preserve">  </w:t>
+      </w:r>
+      <w:r>
+        <w:rPr>
+          <w:rFonts w:ascii="Times New Roman" w:eastAsia="Times New Roman" w:hAnsi="Times New Roman" w:cs="Times New Roman"/>
+          <w:b/>
+          <w:bCs/>
+          <w:kern w:val="0"/>
+          <w:sz w:val="24"/>
+          <w:szCs w:val="24"/>
+          <w:lang w:eastAsia="en-IN"/>
+          <w14:ligatures w14:val="none"/>
+        </w:rPr>
+        <w:t>Cloud Services</w:t>
+      </w:r>
+      <w:r>
+        <w:rPr>
+          <w:rFonts w:ascii="Times New Roman" w:eastAsia="Times New Roman" w:hAnsi="Times New Roman" w:cs="Times New Roman"/>
+          <w:kern w:val="0"/>
+          <w:sz w:val="24"/>
+          <w:szCs w:val="24"/>
+          <w:lang w:eastAsia="en-IN"/>
+          <w14:ligatures w14:val="none"/>
+        </w:rPr>
+        <w:t>: AWS / Google Cloud for model deployment</w:t>
+      </w:r>
+    </w:p>
+    <w:p>
+      <w:pPr>
+        <w:pStyle w:val="ListParagraph"/>
+        <w:spacing w:before="100" w:beforeAutospacing="1" w:after="100" w:afterAutospacing="1" w:line="240" w:lineRule="auto"/>
+        <w:rPr>
+          <w:rFonts w:ascii="Times New Roman" w:eastAsia="Times New Roman" w:hAnsi="Times New Roman" w:cs="Times New Roman"/>
+          <w:kern w:val="0"/>
+          <w:sz w:val="24"/>
+          <w:szCs w:val="24"/>
+          <w:lang w:eastAsia="en-IN"/>
+          <w14:ligatures w14:val="none"/>
+        </w:rPr>
+      </w:pPr>
     </w:p>
     <w:p>
       <w:pPr>
         <w:pStyle w:val="ListParagraph"/>
         <w:numPr>
           <w:ilvl w:val="0"/>
-          <w:numId w:val="15"/>
+          <w:numId w:val="1"/>
         </w:numPr>
         <w:rPr>
           <w:rFonts w:ascii="Times New Roman" w:eastAsia="Times New Roman" w:hAnsi="Times New Roman" w:cs="Times New Roman"/>
-          <w:kern w:val="0"/>
-          <w:sz w:val="24"/>
-          <w:szCs w:val="24"/>
-          <w:lang w:eastAsia="en-IN"/>
-          <w14:ligatures w14:val="none"/>
-        </w:rPr>
-      </w:pPr>
-      <w:r>
-        <w:rPr>
-          <w:rFonts w:ascii="Times New Roman" w:eastAsia="Times New Roman" w:hAnsi="Times New Roman" w:cs="Times New Roman"/>
-          <w:b/>
-          <w:bCs/>
-          <w:kern w:val="0"/>
-          <w:sz w:val="24"/>
-          <w:szCs w:val="24"/>
-          <w:lang w:eastAsia="en-IN"/>
-          <w14:ligatures w14:val="none"/>
-        </w:rPr>
-        <w:lastRenderedPageBreak/>
-        <w:t>Multi-Class Classification:</w:t>
-      </w:r>
-      <w:r>
-        <w:rPr>
-          <w:rFonts w:ascii="Times New Roman" w:eastAsia="Times New Roman" w:hAnsi="Times New Roman" w:cs="Times New Roman"/>
-          <w:kern w:val="0"/>
-          <w:sz w:val="24"/>
-          <w:szCs w:val="24"/>
-          <w:lang w:eastAsia="en-IN"/>
-          <w14:ligatures w14:val="none"/>
-        </w:rPr>
-        <w:t xml:space="preserve"> Expanding the model to classify multiple plant diseases rather than just healthy vs. diseased.</w:t>
-      </w:r>
-    </w:p>
-    <w:p>
-      <w:pPr>
-        <w:pStyle w:val="ListParagraph"/>
-        <w:numPr>
-          <w:ilvl w:val="0"/>
-          <w:numId w:val="15"/>
-        </w:numPr>
-        <w:rPr>
-          <w:rFonts w:ascii="Times New Roman" w:eastAsia="Times New Roman" w:hAnsi="Times New Roman" w:cs="Times New Roman"/>
-          <w:kern w:val="0"/>
-          <w:sz w:val="24"/>
-          <w:szCs w:val="24"/>
-          <w:lang w:eastAsia="en-IN"/>
-          <w14:ligatures w14:val="none"/>
-        </w:rPr>
-      </w:pPr>
-      <w:r>
-        <w:rPr>
-          <w:rFonts w:ascii="Times New Roman" w:eastAsia="Times New Roman" w:hAnsi="Times New Roman" w:cs="Times New Roman"/>
-          <w:b/>
-          <w:bCs/>
-          <w:kern w:val="0"/>
-          <w:sz w:val="24"/>
-          <w:szCs w:val="24"/>
-          <w:lang w:eastAsia="en-IN"/>
-          <w14:ligatures w14:val="none"/>
-        </w:rPr>
-        <w:t>Real-Time Detection with IoT:</w:t>
-      </w:r>
-      <w:r>
-        <w:rPr>
-          <w:rFonts w:ascii="Times New Roman" w:eastAsia="Times New Roman" w:hAnsi="Times New Roman" w:cs="Times New Roman"/>
-          <w:kern w:val="0"/>
-          <w:sz w:val="24"/>
-          <w:szCs w:val="24"/>
-          <w:lang w:eastAsia="en-IN"/>
-          <w14:ligatures w14:val="none"/>
-        </w:rPr>
-        <w:t xml:space="preserve"> Integrating IoT devices like cameras or drones to capture live data, feeding it into the model for instant disease prediction in large agricultural fields.</w:t>
+          <w:b/>
+          <w:bCs/>
+          <w:kern w:val="0"/>
+          <w:sz w:val="24"/>
+          <w:szCs w:val="24"/>
+          <w:lang w:eastAsia="en-IN"/>
+          <w14:ligatures w14:val="none"/>
+        </w:rPr>
+      </w:pPr>
+      <w:r>
+        <w:rPr>
+          <w:rFonts w:ascii="Times New Roman" w:eastAsia="Times New Roman" w:hAnsi="Times New Roman" w:cs="Times New Roman"/>
+          <w:b/>
+          <w:bCs/>
+          <w:kern w:val="0"/>
+          <w:sz w:val="24"/>
+          <w:szCs w:val="24"/>
+          <w:lang w:eastAsia="en-IN"/>
+          <w14:ligatures w14:val="none"/>
+        </w:rPr>
+        <w:t>Bibliography</w:t>
       </w:r>
     </w:p>
     <w:p>
       <w:pPr>
         <w:pStyle w:val="NormalWeb"/>
-        <w:numPr>
-          <w:ilvl w:val="0"/>
-          <w:numId w:val="15"/>
-        </w:numPr>
-      </w:pPr>
-      <w:r>
-        <w:t>This approach to plant disease detection not only promises to improve agricultural practices but also has the potential to revolutionize the way we monitor and manage plant health, reducing the need for chemical treatments and increasing crop sustainability.</w:t>
-      </w:r>
+        <w:rPr>
+          <w:b/>
+          <w:bCs/>
+        </w:rPr>
+      </w:pPr>
     </w:p>
     <w:p>
       <w:pPr>
@@ -1831,7 +2743,7 @@
   <w:abstractNum w:abstractNumId="0" w15:restartNumberingAfterBreak="0">
     <w:nsid w:val="065B7A07"/>
     <w:multiLevelType w:val="multilevel"/>
-    <w:tmpl w:val="452AC5F0"/>
+    <w:tmpl w:val="7422DE10"/>
     <w:lvl w:ilvl="0">
       <w:start w:val="1"/>
       <w:numFmt w:val="bullet"/>
@@ -1848,20 +2760,16 @@
         <w:sz w:val="20"/>
       </w:rPr>
     </w:lvl>
-    <w:lvl w:ilvl="1" w:tentative="1">
-      <w:start w:val="1"/>
-      <w:numFmt w:val="bullet"/>
-      <w:lvlText w:val="o"/>
-      <w:lvlJc w:val="left"/>
-      <w:pPr>
-        <w:tabs>
-          <w:tab w:val="num" w:pos="1440"/>
-        </w:tabs>
+    <w:lvl w:ilvl="1">
+      <w:start w:val="4"/>
+      <w:numFmt w:val="decimal"/>
+      <w:lvlText w:val="%2."/>
+      <w:lvlJc w:val="left"/>
+      <w:pPr>
         <w:ind w:left="1440" w:hanging="360"/>
       </w:pPr>
       <w:rPr>
-        <w:rFonts w:ascii="Courier New" w:hAnsi="Courier New" w:hint="default"/>
-        <w:sz w:val="20"/>
+        <w:rFonts w:hint="default"/>
       </w:rPr>
     </w:lvl>
     <w:lvl w:ilvl="2" w:tentative="1">
@@ -2240,6 +3148,155 @@
     </w:lvl>
   </w:abstractNum>
   <w:abstractNum w:abstractNumId="3" w15:restartNumberingAfterBreak="0">
+    <w:nsid w:val="10C05877"/>
+    <w:multiLevelType w:val="multilevel"/>
+    <w:tmpl w:val="090EB784"/>
+    <w:lvl w:ilvl="0">
+      <w:start w:val="1"/>
+      <w:numFmt w:val="bullet"/>
+      <w:lvlText w:val=""/>
+      <w:lvlJc w:val="left"/>
+      <w:pPr>
+        <w:tabs>
+          <w:tab w:val="num" w:pos="720"/>
+        </w:tabs>
+        <w:ind w:left="720" w:hanging="360"/>
+      </w:pPr>
+      <w:rPr>
+        <w:rFonts w:ascii="Symbol" w:hAnsi="Symbol" w:hint="default"/>
+        <w:sz w:val="20"/>
+      </w:rPr>
+    </w:lvl>
+    <w:lvl w:ilvl="1" w:tentative="1">
+      <w:start w:val="1"/>
+      <w:numFmt w:val="bullet"/>
+      <w:lvlText w:val="o"/>
+      <w:lvlJc w:val="left"/>
+      <w:pPr>
+        <w:tabs>
+          <w:tab w:val="num" w:pos="1440"/>
+        </w:tabs>
+        <w:ind w:left="1440" w:hanging="360"/>
+      </w:pPr>
+      <w:rPr>
+        <w:rFonts w:ascii="Courier New" w:hAnsi="Courier New" w:hint="default"/>
+        <w:sz w:val="20"/>
+      </w:rPr>
+    </w:lvl>
+    <w:lvl w:ilvl="2" w:tentative="1">
+      <w:start w:val="1"/>
+      <w:numFmt w:val="bullet"/>
+      <w:lvlText w:val=""/>
+      <w:lvlJc w:val="left"/>
+      <w:pPr>
+        <w:tabs>
+          <w:tab w:val="num" w:pos="2160"/>
+        </w:tabs>
+        <w:ind w:left="2160" w:hanging="360"/>
+      </w:pPr>
+      <w:rPr>
+        <w:rFonts w:ascii="Wingdings" w:hAnsi="Wingdings" w:hint="default"/>
+        <w:sz w:val="20"/>
+      </w:rPr>
+    </w:lvl>
+    <w:lvl w:ilvl="3" w:tentative="1">
+      <w:start w:val="1"/>
+      <w:numFmt w:val="bullet"/>
+      <w:lvlText w:val=""/>
+      <w:lvlJc w:val="left"/>
+      <w:pPr>
+        <w:tabs>
+          <w:tab w:val="num" w:pos="2880"/>
+        </w:tabs>
+        <w:ind w:left="2880" w:hanging="360"/>
+      </w:pPr>
+      <w:rPr>
+        <w:rFonts w:ascii="Wingdings" w:hAnsi="Wingdings" w:hint="default"/>
+        <w:sz w:val="20"/>
+      </w:rPr>
+    </w:lvl>
+    <w:lvl w:ilvl="4" w:tentative="1">
+      <w:start w:val="1"/>
+      <w:numFmt w:val="bullet"/>
+      <w:lvlText w:val=""/>
+      <w:lvlJc w:val="left"/>
+      <w:pPr>
+        <w:tabs>
+          <w:tab w:val="num" w:pos="3600"/>
+        </w:tabs>
+        <w:ind w:left="3600" w:hanging="360"/>
+      </w:pPr>
+      <w:rPr>
+        <w:rFonts w:ascii="Wingdings" w:hAnsi="Wingdings" w:hint="default"/>
+        <w:sz w:val="20"/>
+      </w:rPr>
+    </w:lvl>
+    <w:lvl w:ilvl="5" w:tentative="1">
+      <w:start w:val="1"/>
+      <w:numFmt w:val="bullet"/>
+      <w:lvlText w:val=""/>
+      <w:lvlJc w:val="left"/>
+      <w:pPr>
+        <w:tabs>
+          <w:tab w:val="num" w:pos="4320"/>
+        </w:tabs>
+        <w:ind w:left="4320" w:hanging="360"/>
+      </w:pPr>
+      <w:rPr>
+        <w:rFonts w:ascii="Wingdings" w:hAnsi="Wingdings" w:hint="default"/>
+        <w:sz w:val="20"/>
+      </w:rPr>
+    </w:lvl>
+    <w:lvl w:ilvl="6" w:tentative="1">
+      <w:start w:val="1"/>
+      <w:numFmt w:val="bullet"/>
+      <w:lvlText w:val=""/>
+      <w:lvlJc w:val="left"/>
+      <w:pPr>
+        <w:tabs>
+          <w:tab w:val="num" w:pos="5040"/>
+        </w:tabs>
+        <w:ind w:left="5040" w:hanging="360"/>
+      </w:pPr>
+      <w:rPr>
+        <w:rFonts w:ascii="Wingdings" w:hAnsi="Wingdings" w:hint="default"/>
+        <w:sz w:val="20"/>
+      </w:rPr>
+    </w:lvl>
+    <w:lvl w:ilvl="7" w:tentative="1">
+      <w:start w:val="1"/>
+      <w:numFmt w:val="bullet"/>
+      <w:lvlText w:val=""/>
+      <w:lvlJc w:val="left"/>
+      <w:pPr>
+        <w:tabs>
+          <w:tab w:val="num" w:pos="5760"/>
+        </w:tabs>
+        <w:ind w:left="5760" w:hanging="360"/>
+      </w:pPr>
+      <w:rPr>
+        <w:rFonts w:ascii="Wingdings" w:hAnsi="Wingdings" w:hint="default"/>
+        <w:sz w:val="20"/>
+      </w:rPr>
+    </w:lvl>
+    <w:lvl w:ilvl="8" w:tentative="1">
+      <w:start w:val="1"/>
+      <w:numFmt w:val="bullet"/>
+      <w:lvlText w:val=""/>
+      <w:lvlJc w:val="left"/>
+      <w:pPr>
+        <w:tabs>
+          <w:tab w:val="num" w:pos="6480"/>
+        </w:tabs>
+        <w:ind w:left="6480" w:hanging="360"/>
+      </w:pPr>
+      <w:rPr>
+        <w:rFonts w:ascii="Wingdings" w:hAnsi="Wingdings" w:hint="default"/>
+        <w:sz w:val="20"/>
+      </w:rPr>
+    </w:lvl>
+  </w:abstractNum>
+  <w:abstractNum w:abstractNumId="4" w15:restartNumberingAfterBreak="0">
     <w:nsid w:val="1D1C63ED"/>
     <w:multiLevelType w:val="hybridMultilevel"/>
     <w:tmpl w:val="721ADACC"/>
@@ -2329,7 +3386,7 @@
       </w:pPr>
     </w:lvl>
   </w:abstractNum>
-  <w:abstractNum w:abstractNumId="4" w15:restartNumberingAfterBreak="0">
+  <w:abstractNum w:abstractNumId="5" w15:restartNumberingAfterBreak="0">
     <w:nsid w:val="2C4C0CC7"/>
     <w:multiLevelType w:val="multilevel"/>
     <w:tmpl w:val="9E688CA0"/>
@@ -2478,7 +3535,7 @@
       </w:rPr>
     </w:lvl>
   </w:abstractNum>
-  <w:abstractNum w:abstractNumId="5" w15:restartNumberingAfterBreak="0">
+  <w:abstractNum w:abstractNumId="6" w15:restartNumberingAfterBreak="0">
     <w:nsid w:val="2DBF2ECA"/>
     <w:multiLevelType w:val="multilevel"/>
     <w:tmpl w:val="56A2EB34"/>
@@ -2627,7 +3684,7 @@
       </w:rPr>
     </w:lvl>
   </w:abstractNum>
-  <w:abstractNum w:abstractNumId="6" w15:restartNumberingAfterBreak="0">
+  <w:abstractNum w:abstractNumId="7" w15:restartNumberingAfterBreak="0">
     <w:nsid w:val="31BC32F1"/>
     <w:multiLevelType w:val="hybridMultilevel"/>
     <w:tmpl w:val="3F6A33D8"/>
@@ -2740,7 +3797,7 @@
       </w:rPr>
     </w:lvl>
   </w:abstractNum>
-  <w:abstractNum w:abstractNumId="7" w15:restartNumberingAfterBreak="0">
+  <w:abstractNum w:abstractNumId="8" w15:restartNumberingAfterBreak="0">
     <w:nsid w:val="3EE340BA"/>
     <w:multiLevelType w:val="multilevel"/>
     <w:tmpl w:val="DF4AAB92"/>
@@ -2889,7 +3946,7 @@
       </w:rPr>
     </w:lvl>
   </w:abstractNum>
-  <w:abstractNum w:abstractNumId="8" w15:restartNumberingAfterBreak="0">
+  <w:abstractNum w:abstractNumId="9" w15:restartNumberingAfterBreak="0">
     <w:nsid w:val="41422FD3"/>
     <w:multiLevelType w:val="hybridMultilevel"/>
     <w:tmpl w:val="C6B8039A"/>
@@ -3002,7 +4059,7 @@
       </w:rPr>
     </w:lvl>
   </w:abstractNum>
-  <w:abstractNum w:abstractNumId="9" w15:restartNumberingAfterBreak="0">
+  <w:abstractNum w:abstractNumId="10" w15:restartNumberingAfterBreak="0">
     <w:nsid w:val="54046357"/>
     <w:multiLevelType w:val="multilevel"/>
     <w:tmpl w:val="88C8016E"/>
@@ -3151,7 +4208,7 @@
       </w:rPr>
     </w:lvl>
   </w:abstractNum>
-  <w:abstractNum w:abstractNumId="10" w15:restartNumberingAfterBreak="0">
+  <w:abstractNum w:abstractNumId="11" w15:restartNumberingAfterBreak="0">
     <w:nsid w:val="56C46594"/>
     <w:multiLevelType w:val="multilevel"/>
     <w:tmpl w:val="5C7A1322"/>
@@ -3264,7 +4321,7 @@
       </w:pPr>
     </w:lvl>
   </w:abstractNum>
-  <w:abstractNum w:abstractNumId="11" w15:restartNumberingAfterBreak="0">
+  <w:abstractNum w:abstractNumId="12" w15:restartNumberingAfterBreak="0">
     <w:nsid w:val="6A27216F"/>
     <w:multiLevelType w:val="multilevel"/>
     <w:tmpl w:val="AB30BDF0"/>
@@ -3381,7 +4438,7 @@
       </w:pPr>
     </w:lvl>
   </w:abstractNum>
-  <w:abstractNum w:abstractNumId="12" w15:restartNumberingAfterBreak="0">
+  <w:abstractNum w:abstractNumId="13" w15:restartNumberingAfterBreak="0">
     <w:nsid w:val="6E1B5327"/>
     <w:multiLevelType w:val="hybridMultilevel"/>
     <w:tmpl w:val="A02AFDE2"/>
@@ -3494,7 +4551,7 @@
       </w:rPr>
     </w:lvl>
   </w:abstractNum>
-  <w:abstractNum w:abstractNumId="13" w15:restartNumberingAfterBreak="0">
+  <w:abstractNum w:abstractNumId="14" w15:restartNumberingAfterBreak="0">
     <w:nsid w:val="76A162BE"/>
     <w:multiLevelType w:val="multilevel"/>
     <w:tmpl w:val="A43AF51A"/>
@@ -3643,7 +4700,7 @@
       </w:rPr>
     </w:lvl>
   </w:abstractNum>
-  <w:abstractNum w:abstractNumId="14" w15:restartNumberingAfterBreak="0">
+  <w:abstractNum w:abstractNumId="15" w15:restartNumberingAfterBreak="0">
     <w:nsid w:val="7FE70EB6"/>
     <w:multiLevelType w:val="multilevel"/>
     <w:tmpl w:val="0366CCA2"/>
@@ -3793,49 +4850,52 @@
     </w:lvl>
   </w:abstractNum>
   <w:num w:numId="1" w16cid:durableId="32582741">
-    <w:abstractNumId w:val="3"/>
+    <w:abstractNumId w:val="4"/>
   </w:num>
   <w:num w:numId="2" w16cid:durableId="747574349">
-    <w:abstractNumId w:val="10"/>
+    <w:abstractNumId w:val="11"/>
   </w:num>
   <w:num w:numId="3" w16cid:durableId="1346442311">
     <w:abstractNumId w:val="1"/>
   </w:num>
   <w:num w:numId="4" w16cid:durableId="699890556">
-    <w:abstractNumId w:val="11"/>
+    <w:abstractNumId w:val="12"/>
   </w:num>
   <w:num w:numId="5" w16cid:durableId="1825774699">
-    <w:abstractNumId w:val="12"/>
+    <w:abstractNumId w:val="13"/>
   </w:num>
   <w:num w:numId="6" w16cid:durableId="1403023692">
-    <w:abstractNumId w:val="8"/>
+    <w:abstractNumId w:val="9"/>
   </w:num>
   <w:num w:numId="7" w16cid:durableId="842430022">
-    <w:abstractNumId w:val="6"/>
+    <w:abstractNumId w:val="7"/>
   </w:num>
   <w:num w:numId="8" w16cid:durableId="307246800">
     <w:abstractNumId w:val="0"/>
   </w:num>
   <w:num w:numId="9" w16cid:durableId="877085557">
-    <w:abstractNumId w:val="4"/>
+    <w:abstractNumId w:val="5"/>
   </w:num>
   <w:num w:numId="10" w16cid:durableId="1832597389">
-    <w:abstractNumId w:val="14"/>
+    <w:abstractNumId w:val="15"/>
   </w:num>
   <w:num w:numId="11" w16cid:durableId="470054554">
-    <w:abstractNumId w:val="9"/>
+    <w:abstractNumId w:val="10"/>
   </w:num>
   <w:num w:numId="12" w16cid:durableId="939068665">
-    <w:abstractNumId w:val="13"/>
+    <w:abstractNumId w:val="14"/>
   </w:num>
   <w:num w:numId="13" w16cid:durableId="230508273">
     <w:abstractNumId w:val="2"/>
   </w:num>
   <w:num w:numId="14" w16cid:durableId="1999847201">
-    <w:abstractNumId w:val="5"/>
+    <w:abstractNumId w:val="6"/>
   </w:num>
   <w:num w:numId="15" w16cid:durableId="947850317">
-    <w:abstractNumId w:val="7"/>
+    <w:abstractNumId w:val="8"/>
+  </w:num>
+  <w:num w:numId="16" w16cid:durableId="1752892407">
+    <w:abstractNumId w:val="3"/>
   </w:num>
 </w:numbering>
 </file>
